--- a/docs/MNCA_IOT_Management_App_Architecture.docx
+++ b/docs/MNCA_IOT_Management_App_Architecture.docx
@@ -445,8 +445,13 @@
               <w:spacing w:after="200" w:line="300" w:lineRule="exact"/>
               <w:jc w:val="center"/>
             </w:pPr>
-            <w:r>
-              <w:t>VERSION: draft</w:t>
+            <w:proofErr w:type="gramStart"/>
+            <w:r>
+              <w:t>VERSION:</w:t>
+            </w:r>
+            <w:proofErr w:type="gramEnd"/>
+            <w:r>
+              <w:t xml:space="preserve"> draft</w:t>
             </w:r>
           </w:p>
         </w:tc>
@@ -461,7 +466,15 @@
               <w:jc w:val="center"/>
             </w:pPr>
             <w:r>
-              <w:t xml:space="preserve">REVISION DATE: </w:t>
+              <w:t xml:space="preserve">REVISION </w:t>
+            </w:r>
+            <w:proofErr w:type="gramStart"/>
+            <w:r>
+              <w:t>DATE:</w:t>
+            </w:r>
+            <w:proofErr w:type="gramEnd"/>
+            <w:r>
+              <w:t xml:space="preserve"> </w:t>
             </w:r>
             <w:r>
               <w:t>02/11</w:t>
@@ -538,13 +551,23 @@
                 <w:sz w:val="16"/>
               </w:rPr>
             </w:pPr>
+            <w:proofErr w:type="spellStart"/>
             <w:r>
               <w:rPr>
                 <w:b/>
                 <w:bCs/>
                 <w:sz w:val="16"/>
               </w:rPr>
-              <w:t>Approver Name</w:t>
+              <w:t>Approver</w:t>
+            </w:r>
+            <w:proofErr w:type="spellEnd"/>
+            <w:r>
+              <w:rPr>
+                <w:b/>
+                <w:bCs/>
+                <w:sz w:val="16"/>
+              </w:rPr>
+              <w:t xml:space="preserve"> Name</w:t>
             </w:r>
           </w:p>
         </w:tc>
@@ -569,6 +592,7 @@
                 <w:sz w:val="16"/>
               </w:rPr>
             </w:pPr>
+            <w:proofErr w:type="spellStart"/>
             <w:r>
               <w:rPr>
                 <w:b/>
@@ -577,6 +601,7 @@
               </w:rPr>
               <w:t>Title</w:t>
             </w:r>
+            <w:proofErr w:type="spellEnd"/>
           </w:p>
         </w:tc>
         <w:tc>
@@ -696,8 +721,30 @@
               <w:rPr>
                 <w:sz w:val="18"/>
               </w:rPr>
-              <w:t>ICT Quality Assurance Engineer</w:t>
-            </w:r>
+              <w:t xml:space="preserve">ICT </w:t>
+            </w:r>
+            <w:proofErr w:type="spellStart"/>
+            <w:r>
+              <w:rPr>
+                <w:sz w:val="18"/>
+              </w:rPr>
+              <w:t>Quality</w:t>
+            </w:r>
+            <w:proofErr w:type="spellEnd"/>
+            <w:r>
+              <w:rPr>
+                <w:sz w:val="18"/>
+              </w:rPr>
+              <w:t xml:space="preserve"> Assurance </w:t>
+            </w:r>
+            <w:proofErr w:type="spellStart"/>
+            <w:r>
+              <w:rPr>
+                <w:sz w:val="18"/>
+              </w:rPr>
+              <w:t>Engineer</w:t>
+            </w:r>
+            <w:proofErr w:type="spellEnd"/>
           </w:p>
         </w:tc>
         <w:tc>
@@ -868,8 +915,16 @@
               <w:rPr>
                 <w:sz w:val="18"/>
               </w:rPr>
-              <w:t>Serge Massiera</w:t>
-            </w:r>
+              <w:t xml:space="preserve">Serge </w:t>
+            </w:r>
+            <w:proofErr w:type="spellStart"/>
+            <w:r>
+              <w:rPr>
+                <w:sz w:val="18"/>
+              </w:rPr>
+              <w:t>Massiera</w:t>
+            </w:r>
+            <w:proofErr w:type="spellEnd"/>
           </w:p>
         </w:tc>
         <w:tc>
@@ -1172,7 +1227,7 @@
           <w:r>
             <w:fldChar w:fldCharType="separate"/>
           </w:r>
-          <w:hyperlink w:anchor="_Toc506222017" w:history="1">
+          <w:hyperlink w:anchor="_Toc506973065" w:history="1">
             <w:r>
               <w:rPr>
                 <w:rStyle w:val="Lienhypertexte"/>
@@ -1218,7 +1273,7 @@
                 <w:noProof/>
                 <w:webHidden/>
               </w:rPr>
-              <w:instrText xml:space="preserve"> PAGEREF _Toc506222017 \h </w:instrText>
+              <w:instrText xml:space="preserve"> PAGEREF _Toc506973065 \h </w:instrText>
             </w:r>
             <w:r>
               <w:rPr>
@@ -1264,7 +1319,7 @@
               <w:lang w:eastAsia="fr-FR"/>
             </w:rPr>
           </w:pPr>
-          <w:hyperlink w:anchor="_Toc506222018" w:history="1">
+          <w:hyperlink w:anchor="_Toc506973066" w:history="1">
             <w:r>
               <w:rPr>
                 <w:rStyle w:val="Lienhypertexte"/>
@@ -1308,7 +1363,7 @@
                 <w:noProof/>
                 <w:webHidden/>
               </w:rPr>
-              <w:instrText xml:space="preserve"> PAGEREF _Toc506222018 \h </w:instrText>
+              <w:instrText xml:space="preserve"> PAGEREF _Toc506973066 \h </w:instrText>
             </w:r>
             <w:r>
               <w:rPr>
@@ -1354,7 +1409,7 @@
               <w:lang w:eastAsia="fr-FR"/>
             </w:rPr>
           </w:pPr>
-          <w:hyperlink w:anchor="_Toc506222019" w:history="1">
+          <w:hyperlink w:anchor="_Toc506973067" w:history="1">
             <w:r>
               <w:rPr>
                 <w:rStyle w:val="Lienhypertexte"/>
@@ -1398,7 +1453,7 @@
                 <w:noProof/>
                 <w:webHidden/>
               </w:rPr>
-              <w:instrText xml:space="preserve"> PAGEREF _Toc506222019 \h </w:instrText>
+              <w:instrText xml:space="preserve"> PAGEREF _Toc506973067 \h </w:instrText>
             </w:r>
             <w:r>
               <w:rPr>
@@ -1445,7 +1500,7 @@
               <w:lang w:eastAsia="fr-FR"/>
             </w:rPr>
           </w:pPr>
-          <w:hyperlink w:anchor="_Toc506222020" w:history="1">
+          <w:hyperlink w:anchor="_Toc506973068" w:history="1">
             <w:r>
               <w:rPr>
                 <w:rStyle w:val="Lienhypertexte"/>
@@ -1491,7 +1546,7 @@
                 <w:noProof/>
                 <w:webHidden/>
               </w:rPr>
-              <w:instrText xml:space="preserve"> PAGEREF _Toc506222020 \h </w:instrText>
+              <w:instrText xml:space="preserve"> PAGEREF _Toc506973068 \h </w:instrText>
             </w:r>
             <w:r>
               <w:rPr>
@@ -1536,7 +1591,7 @@
               <w:lang w:eastAsia="fr-FR"/>
             </w:rPr>
           </w:pPr>
-          <w:hyperlink w:anchor="_Toc506222021" w:history="1">
+          <w:hyperlink w:anchor="_Toc506973069" w:history="1">
             <w:r>
               <w:rPr>
                 <w:rStyle w:val="Lienhypertexte"/>
@@ -1563,7 +1618,7 @@
                 <w:noProof/>
                 <w:webHidden/>
               </w:rPr>
-              <w:instrText xml:space="preserve"> PAGEREF _Toc506222021 \h </w:instrText>
+              <w:instrText xml:space="preserve"> PAGEREF _Toc506973069 \h </w:instrText>
             </w:r>
             <w:r>
               <w:rPr>
@@ -1608,7 +1663,7 @@
               <w:lang w:eastAsia="fr-FR"/>
             </w:rPr>
           </w:pPr>
-          <w:hyperlink w:anchor="_Toc506222022" w:history="1">
+          <w:hyperlink w:anchor="_Toc506973070" w:history="1">
             <w:r>
               <w:rPr>
                 <w:rStyle w:val="Lienhypertexte"/>
@@ -1644,7 +1699,7 @@
                 <w:noProof/>
                 <w:webHidden/>
               </w:rPr>
-              <w:instrText xml:space="preserve"> PAGEREF _Toc506222022 \h </w:instrText>
+              <w:instrText xml:space="preserve"> PAGEREF _Toc506973070 \h </w:instrText>
             </w:r>
             <w:r>
               <w:rPr>
@@ -1690,7 +1745,7 @@
               <w:lang w:eastAsia="fr-FR"/>
             </w:rPr>
           </w:pPr>
-          <w:hyperlink w:anchor="_Toc506222027" w:history="1">
+          <w:hyperlink w:anchor="_Toc506973075" w:history="1">
             <w:r>
               <w:rPr>
                 <w:rStyle w:val="Lienhypertexte"/>
@@ -1734,7 +1789,7 @@
                 <w:noProof/>
                 <w:webHidden/>
               </w:rPr>
-              <w:instrText xml:space="preserve"> PAGEREF _Toc506222027 \h </w:instrText>
+              <w:instrText xml:space="preserve"> PAGEREF _Toc506973075 \h </w:instrText>
             </w:r>
             <w:r>
               <w:rPr>
@@ -1780,7 +1835,7 @@
               <w:lang w:eastAsia="fr-FR"/>
             </w:rPr>
           </w:pPr>
-          <w:hyperlink w:anchor="_Toc506222028" w:history="1">
+          <w:hyperlink w:anchor="_Toc506973076" w:history="1">
             <w:r>
               <w:rPr>
                 <w:rStyle w:val="Lienhypertexte"/>
@@ -1824,7 +1879,7 @@
                 <w:noProof/>
                 <w:webHidden/>
               </w:rPr>
-              <w:instrText xml:space="preserve"> PAGEREF _Toc506222028 \h </w:instrText>
+              <w:instrText xml:space="preserve"> PAGEREF _Toc506973076 \h </w:instrText>
             </w:r>
             <w:r>
               <w:rPr>
@@ -1870,7 +1925,7 @@
               <w:lang w:eastAsia="fr-FR"/>
             </w:rPr>
           </w:pPr>
-          <w:hyperlink w:anchor="_Toc506222029" w:history="1">
+          <w:hyperlink w:anchor="_Toc506973077" w:history="1">
             <w:r>
               <w:rPr>
                 <w:rStyle w:val="Lienhypertexte"/>
@@ -1914,7 +1969,7 @@
                 <w:noProof/>
                 <w:webHidden/>
               </w:rPr>
-              <w:instrText xml:space="preserve"> PAGEREF _Toc506222029 \h </w:instrText>
+              <w:instrText xml:space="preserve"> PAGEREF _Toc506973077 \h </w:instrText>
             </w:r>
             <w:r>
               <w:rPr>
@@ -1960,7 +2015,7 @@
               <w:lang w:eastAsia="fr-FR"/>
             </w:rPr>
           </w:pPr>
-          <w:hyperlink w:anchor="_Toc506222030" w:history="1">
+          <w:hyperlink w:anchor="_Toc506973078" w:history="1">
             <w:r>
               <w:rPr>
                 <w:rStyle w:val="Lienhypertexte"/>
@@ -2005,7 +2060,7 @@
                 <w:noProof/>
                 <w:webHidden/>
               </w:rPr>
-              <w:instrText xml:space="preserve"> PAGEREF _Toc506222030 \h </w:instrText>
+              <w:instrText xml:space="preserve"> PAGEREF _Toc506973078 \h </w:instrText>
             </w:r>
             <w:r>
               <w:rPr>
@@ -2025,7 +2080,7 @@
                 <w:noProof/>
                 <w:webHidden/>
               </w:rPr>
-              <w:t>8</w:t>
+              <w:t>9</w:t>
             </w:r>
             <w:r>
               <w:rPr>
@@ -2051,7 +2106,7 @@
               <w:lang w:eastAsia="fr-FR"/>
             </w:rPr>
           </w:pPr>
-          <w:hyperlink w:anchor="_Toc506222031" w:history="1">
+          <w:hyperlink w:anchor="_Toc506973079" w:history="1">
             <w:r>
               <w:rPr>
                 <w:rStyle w:val="Lienhypertexte"/>
@@ -2096,7 +2151,7 @@
                 <w:noProof/>
                 <w:webHidden/>
               </w:rPr>
-              <w:instrText xml:space="preserve"> PAGEREF _Toc506222031 \h </w:instrText>
+              <w:instrText xml:space="preserve"> PAGEREF _Toc506973079 \h </w:instrText>
             </w:r>
             <w:r>
               <w:rPr>
@@ -2116,7 +2171,7 @@
                 <w:noProof/>
                 <w:webHidden/>
               </w:rPr>
-              <w:t>9</w:t>
+              <w:t>10</w:t>
             </w:r>
             <w:r>
               <w:rPr>
@@ -2142,7 +2197,7 @@
               <w:lang w:eastAsia="fr-FR"/>
             </w:rPr>
           </w:pPr>
-          <w:hyperlink w:anchor="_Toc506222032" w:history="1">
+          <w:hyperlink w:anchor="_Toc506973080" w:history="1">
             <w:r>
               <w:rPr>
                 <w:rStyle w:val="Lienhypertexte"/>
@@ -2187,7 +2242,7 @@
                 <w:noProof/>
                 <w:webHidden/>
               </w:rPr>
-              <w:instrText xml:space="preserve"> PAGEREF _Toc506222032 \h </w:instrText>
+              <w:instrText xml:space="preserve"> PAGEREF _Toc506973080 \h </w:instrText>
             </w:r>
             <w:r>
               <w:rPr>
@@ -2207,7 +2262,7 @@
                 <w:noProof/>
                 <w:webHidden/>
               </w:rPr>
-              <w:t>9</w:t>
+              <w:t>10</w:t>
             </w:r>
             <w:r>
               <w:rPr>
@@ -2233,7 +2288,7 @@
               <w:lang w:eastAsia="fr-FR"/>
             </w:rPr>
           </w:pPr>
-          <w:hyperlink w:anchor="_Toc506222033" w:history="1">
+          <w:hyperlink w:anchor="_Toc506973081" w:history="1">
             <w:r>
               <w:rPr>
                 <w:rStyle w:val="Lienhypertexte"/>
@@ -2277,7 +2332,7 @@
                 <w:noProof/>
                 <w:webHidden/>
               </w:rPr>
-              <w:instrText xml:space="preserve"> PAGEREF _Toc506222033 \h </w:instrText>
+              <w:instrText xml:space="preserve"> PAGEREF _Toc506973081 \h </w:instrText>
             </w:r>
             <w:r>
               <w:rPr>
@@ -2297,7 +2352,7 @@
                 <w:noProof/>
                 <w:webHidden/>
               </w:rPr>
-              <w:t>9</w:t>
+              <w:t>10</w:t>
             </w:r>
             <w:r>
               <w:rPr>
@@ -2323,7 +2378,7 @@
               <w:lang w:eastAsia="fr-FR"/>
             </w:rPr>
           </w:pPr>
-          <w:hyperlink w:anchor="_Toc506222034" w:history="1">
+          <w:hyperlink w:anchor="_Toc506973082" w:history="1">
             <w:r>
               <w:rPr>
                 <w:rStyle w:val="Lienhypertexte"/>
@@ -2368,7 +2423,7 @@
                 <w:noProof/>
                 <w:webHidden/>
               </w:rPr>
-              <w:instrText xml:space="preserve"> PAGEREF _Toc506222034 \h </w:instrText>
+              <w:instrText xml:space="preserve"> PAGEREF _Toc506973082 \h </w:instrText>
             </w:r>
             <w:r>
               <w:rPr>
@@ -2388,7 +2443,7 @@
                 <w:noProof/>
                 <w:webHidden/>
               </w:rPr>
-              <w:t>9</w:t>
+              <w:t>10</w:t>
             </w:r>
             <w:r>
               <w:rPr>
@@ -2414,7 +2469,7 @@
               <w:lang w:eastAsia="fr-FR"/>
             </w:rPr>
           </w:pPr>
-          <w:hyperlink w:anchor="_Toc506222035" w:history="1">
+          <w:hyperlink w:anchor="_Toc506973083" w:history="1">
             <w:r>
               <w:rPr>
                 <w:rStyle w:val="Lienhypertexte"/>
@@ -2459,7 +2514,7 @@
                 <w:noProof/>
                 <w:webHidden/>
               </w:rPr>
-              <w:instrText xml:space="preserve"> PAGEREF _Toc506222035 \h </w:instrText>
+              <w:instrText xml:space="preserve"> PAGEREF _Toc506973083 \h </w:instrText>
             </w:r>
             <w:r>
               <w:rPr>
@@ -2479,7 +2534,7 @@
                 <w:noProof/>
                 <w:webHidden/>
               </w:rPr>
-              <w:t>9</w:t>
+              <w:t>10</w:t>
             </w:r>
             <w:r>
               <w:rPr>
@@ -2505,7 +2560,7 @@
               <w:lang w:eastAsia="fr-FR"/>
             </w:rPr>
           </w:pPr>
-          <w:hyperlink w:anchor="_Toc506222036" w:history="1">
+          <w:hyperlink w:anchor="_Toc506973084" w:history="1">
             <w:r>
               <w:rPr>
                 <w:rStyle w:val="Lienhypertexte"/>
@@ -2550,7 +2605,7 @@
                 <w:noProof/>
                 <w:webHidden/>
               </w:rPr>
-              <w:instrText xml:space="preserve"> PAGEREF _Toc506222036 \h </w:instrText>
+              <w:instrText xml:space="preserve"> PAGEREF _Toc506973084 \h </w:instrText>
             </w:r>
             <w:r>
               <w:rPr>
@@ -2596,7 +2651,7 @@
               <w:lang w:eastAsia="fr-FR"/>
             </w:rPr>
           </w:pPr>
-          <w:hyperlink w:anchor="_Toc506222037" w:history="1">
+          <w:hyperlink w:anchor="_Toc506973085" w:history="1">
             <w:r>
               <w:rPr>
                 <w:rStyle w:val="Lienhypertexte"/>
@@ -2640,7 +2695,7 @@
                 <w:noProof/>
                 <w:webHidden/>
               </w:rPr>
-              <w:instrText xml:space="preserve"> PAGEREF _Toc506222037 \h </w:instrText>
+              <w:instrText xml:space="preserve"> PAGEREF _Toc506973085 \h </w:instrText>
             </w:r>
             <w:r>
               <w:rPr>
@@ -2686,7 +2741,7 @@
               <w:lang w:eastAsia="fr-FR"/>
             </w:rPr>
           </w:pPr>
-          <w:hyperlink w:anchor="_Toc506222038" w:history="1">
+          <w:hyperlink w:anchor="_Toc506973086" w:history="1">
             <w:r>
               <w:rPr>
                 <w:rStyle w:val="Lienhypertexte"/>
@@ -2730,7 +2785,7 @@
                 <w:noProof/>
                 <w:webHidden/>
               </w:rPr>
-              <w:instrText xml:space="preserve"> PAGEREF _Toc506222038 \h </w:instrText>
+              <w:instrText xml:space="preserve"> PAGEREF _Toc506973086 \h </w:instrText>
             </w:r>
             <w:r>
               <w:rPr>
@@ -2776,7 +2831,7 @@
               <w:lang w:eastAsia="fr-FR"/>
             </w:rPr>
           </w:pPr>
-          <w:hyperlink w:anchor="_Toc506222039" w:history="1">
+          <w:hyperlink w:anchor="_Toc506973087" w:history="1">
             <w:r>
               <w:rPr>
                 <w:rStyle w:val="Lienhypertexte"/>
@@ -2820,7 +2875,7 @@
                 <w:noProof/>
                 <w:webHidden/>
               </w:rPr>
-              <w:instrText xml:space="preserve"> PAGEREF _Toc506222039 \h </w:instrText>
+              <w:instrText xml:space="preserve"> PAGEREF _Toc506973087 \h </w:instrText>
             </w:r>
             <w:r>
               <w:rPr>
@@ -2840,7 +2895,7 @@
                 <w:noProof/>
                 <w:webHidden/>
               </w:rPr>
-              <w:t>10</w:t>
+              <w:t>11</w:t>
             </w:r>
             <w:r>
               <w:rPr>
@@ -2867,7 +2922,7 @@
               <w:lang w:eastAsia="fr-FR"/>
             </w:rPr>
           </w:pPr>
-          <w:hyperlink w:anchor="_Toc506222040" w:history="1">
+          <w:hyperlink w:anchor="_Toc506973088" w:history="1">
             <w:r>
               <w:rPr>
                 <w:rStyle w:val="Lienhypertexte"/>
@@ -2913,7 +2968,7 @@
                 <w:noProof/>
                 <w:webHidden/>
               </w:rPr>
-              <w:instrText xml:space="preserve"> PAGEREF _Toc506222040 \h </w:instrText>
+              <w:instrText xml:space="preserve"> PAGEREF _Toc506973088 \h </w:instrText>
             </w:r>
             <w:r>
               <w:rPr>
@@ -2933,7 +2988,7 @@
                 <w:noProof/>
                 <w:webHidden/>
               </w:rPr>
-              <w:t>11</w:t>
+              <w:t>12</w:t>
             </w:r>
             <w:r>
               <w:rPr>
@@ -2959,7 +3014,7 @@
               <w:lang w:eastAsia="fr-FR"/>
             </w:rPr>
           </w:pPr>
-          <w:hyperlink w:anchor="_Toc506222041" w:history="1">
+          <w:hyperlink w:anchor="_Toc506973089" w:history="1">
             <w:r>
               <w:rPr>
                 <w:rStyle w:val="Lienhypertexte"/>
@@ -3003,7 +3058,7 @@
                 <w:noProof/>
                 <w:webHidden/>
               </w:rPr>
-              <w:instrText xml:space="preserve"> PAGEREF _Toc506222041 \h </w:instrText>
+              <w:instrText xml:space="preserve"> PAGEREF _Toc506973089 \h </w:instrText>
             </w:r>
             <w:r>
               <w:rPr>
@@ -3023,7 +3078,7 @@
                 <w:noProof/>
                 <w:webHidden/>
               </w:rPr>
-              <w:t>11</w:t>
+              <w:t>12</w:t>
             </w:r>
             <w:r>
               <w:rPr>
@@ -3049,7 +3104,7 @@
               <w:lang w:eastAsia="fr-FR"/>
             </w:rPr>
           </w:pPr>
-          <w:hyperlink w:anchor="_Toc506222042" w:history="1">
+          <w:hyperlink w:anchor="_Toc506973090" w:history="1">
             <w:r>
               <w:rPr>
                 <w:rStyle w:val="Lienhypertexte"/>
@@ -3093,7 +3148,7 @@
                 <w:noProof/>
                 <w:webHidden/>
               </w:rPr>
-              <w:instrText xml:space="preserve"> PAGEREF _Toc506222042 \h </w:instrText>
+              <w:instrText xml:space="preserve"> PAGEREF _Toc506973090 \h </w:instrText>
             </w:r>
             <w:r>
               <w:rPr>
@@ -3113,7 +3168,7 @@
                 <w:noProof/>
                 <w:webHidden/>
               </w:rPr>
-              <w:t>11</w:t>
+              <w:t>12</w:t>
             </w:r>
             <w:r>
               <w:rPr>
@@ -3169,7 +3224,7 @@
       <w:bookmarkStart w:id="2" w:name="_Toc490368956"/>
       <w:bookmarkStart w:id="3" w:name="_Toc25640886"/>
       <w:bookmarkStart w:id="4" w:name="_Toc499823521"/>
-      <w:bookmarkStart w:id="5" w:name="_Toc506222017"/>
+      <w:bookmarkStart w:id="5" w:name="_Toc506973065"/>
       <w:bookmarkEnd w:id="0"/>
       <w:r>
         <w:t>Section 1 DOCUMENT SCOPE</w:t>
@@ -3187,7 +3242,7 @@
         <w:pStyle w:val="Titre2"/>
       </w:pPr>
       <w:bookmarkStart w:id="8" w:name="_Toc499823522"/>
-      <w:bookmarkStart w:id="9" w:name="_Toc506222018"/>
+      <w:bookmarkStart w:id="9" w:name="_Toc506973066"/>
       <w:r>
         <w:t>Context</w:t>
       </w:r>
@@ -3215,27 +3270,16 @@
       </w:r>
     </w:p>
     <w:p>
-      <w:pPr>
-        <w:rPr>
-          <w:lang w:val="en-GB"/>
-        </w:rPr>
-      </w:pPr>
-      <w:r>
-        <w:rPr>
-          <w:lang w:val="en-GB"/>
-        </w:rPr>
-        <w:t>This document describes the</w:t>
-      </w:r>
-      <w:r>
-        <w:rPr>
-          <w:lang w:val="en-GB"/>
-        </w:rPr>
-        <w:t xml:space="preserve"> IOT Management application for the MNCA smart</w:t>
-      </w:r>
-    </w:p>
-    <w:p>
-      <w:r>
-        <w:t>Ce document présente et décrit l’application de gestion de la plateforme IOT smartcity de la Métropole Nice Côte d’azur</w:t>
+      <w:r>
+        <w:t xml:space="preserve">Ce document présente et décrit l’application de gestion de la plateforme IOT </w:t>
+      </w:r>
+      <w:proofErr w:type="spellStart"/>
+      <w:r>
+        <w:t>smartcity</w:t>
+      </w:r>
+      <w:proofErr w:type="spellEnd"/>
+      <w:r>
+        <w:t xml:space="preserve"> de la Métropole Nice Côte d’azur</w:t>
       </w:r>
       <w:r>
         <w:t xml:space="preserve"> (MNCA).</w:t>
@@ -3246,21 +3290,48 @@
       <w:r>
         <w:t xml:space="preserve">La plateforme IOT Smart city MNCA est basée sur </w:t>
       </w:r>
-      <w:r>
-        <w:t>Fiware.</w:t>
-      </w:r>
-    </w:p>
-    <w:p>
-      <w:r>
-        <w:t>Fiware est basée sur une architecture micro-services, les composants présentent une interface basée sur une api RESTful, mais il n’existe pas d’interface utilisateur sauf pour le composant IDM, et la partie Business Ecosystem</w:t>
-      </w:r>
+      <w:proofErr w:type="spellStart"/>
+      <w:r>
+        <w:t>Fiware</w:t>
+      </w:r>
+      <w:proofErr w:type="spellEnd"/>
       <w:r>
         <w:t>.</w:t>
       </w:r>
     </w:p>
     <w:p>
-      <w:r>
-        <w:t>Afin de pouvoir gérer de façon ergonomique et simple les entités qui ne sont adressées qu’au travers d’API RESTful, il est nécessaire d’implémenter des interfaces homme machine pour les gérer au travers d’un application web.</w:t>
+      <w:proofErr w:type="spellStart"/>
+      <w:r>
+        <w:t>Fiware</w:t>
+      </w:r>
+      <w:proofErr w:type="spellEnd"/>
+      <w:r>
+        <w:t xml:space="preserve"> est basée sur une architecture micro-services, les composants présentent une interface basée sur une api RESTful, mais il n’existe pas d’interface utilisateur sauf pour le composant IDM, et la partie Business </w:t>
+      </w:r>
+      <w:proofErr w:type="spellStart"/>
+      <w:r>
+        <w:t>Ecosystem</w:t>
+      </w:r>
+      <w:proofErr w:type="spellEnd"/>
+      <w:r>
+        <w:t>.</w:t>
+      </w:r>
+    </w:p>
+    <w:p>
+      <w:r>
+        <w:t xml:space="preserve">Afin de pouvoir gérer de façon ergonomique et simple les entités qui ne sont adressées qu’au travers d’API RESTful, il est nécessaire d’implémenter des interfaces homme machine </w:t>
+      </w:r>
+      <w:r>
+        <w:t>sous forme</w:t>
+      </w:r>
+      <w:r>
+        <w:t xml:space="preserve"> d’un</w:t>
+      </w:r>
+      <w:r>
+        <w:t>e</w:t>
+      </w:r>
+      <w:r>
+        <w:t xml:space="preserve"> application web.</w:t>
       </w:r>
     </w:p>
     <w:p>
@@ -3273,7 +3344,7 @@
         <w:pStyle w:val="Titre2"/>
       </w:pPr>
       <w:bookmarkStart w:id="10" w:name="_Toc499823523"/>
-      <w:bookmarkStart w:id="11" w:name="_Toc506222019"/>
+      <w:bookmarkStart w:id="11" w:name="_Toc506973067"/>
       <w:r>
         <w:t>Gloss</w:t>
       </w:r>
@@ -3285,6 +3356,7 @@
     </w:p>
     <w:p/>
     <w:p>
+      <w:proofErr w:type="gramStart"/>
       <w:r>
         <w:rPr>
           <w:b/>
@@ -3292,7 +3364,19 @@
         <w:t>SOA</w:t>
       </w:r>
       <w:r>
-        <w:t>: Service Oriented Architecture, est un style de conception de logiciel où les services sont fournis aux autres composants par des composants d'application, via un protocole de communication sur un réseau.</w:t>
+        <w:t>:</w:t>
+      </w:r>
+      <w:proofErr w:type="gramEnd"/>
+      <w:r>
+        <w:t xml:space="preserve"> Service </w:t>
+      </w:r>
+      <w:proofErr w:type="spellStart"/>
+      <w:r>
+        <w:t>Oriented</w:t>
+      </w:r>
+      <w:proofErr w:type="spellEnd"/>
+      <w:r>
+        <w:t xml:space="preserve"> Architecture, est un style de conception de logiciel où les services sont fournis aux autres composants par des composants d'application, via un protocole de communication sur un réseau.</w:t>
       </w:r>
     </w:p>
     <w:p>
@@ -3300,21 +3384,61 @@
         <w:rPr>
           <w:b/>
         </w:rPr>
-        <w:t>Micro Services Architecture</w:t>
-      </w:r>
-      <w:r>
-        <w:t>: Microservices est une variante du style architectural SOA (Service-Oriented Architecture) qui structure une application en une collection de services faiblement couplés. Dans une architecture de microservices, les services doivent être affinés et les protocoles doivent être légers, cela impose naturellement une structure modulaire.</w:t>
-      </w:r>
-    </w:p>
-    <w:p>
+        <w:t xml:space="preserve">Micro Services </w:t>
+      </w:r>
+      <w:proofErr w:type="gramStart"/>
       <w:r>
         <w:rPr>
           <w:b/>
         </w:rPr>
+        <w:t>Architecture</w:t>
+      </w:r>
+      <w:r>
+        <w:t>:</w:t>
+      </w:r>
+      <w:proofErr w:type="gramEnd"/>
+      <w:r>
+        <w:t xml:space="preserve"> </w:t>
+      </w:r>
+      <w:proofErr w:type="spellStart"/>
+      <w:r>
+        <w:t>Microservices</w:t>
+      </w:r>
+      <w:proofErr w:type="spellEnd"/>
+      <w:r>
+        <w:t xml:space="preserve"> est une variante du style architectural SOA (Service-</w:t>
+      </w:r>
+      <w:proofErr w:type="spellStart"/>
+      <w:r>
+        <w:t>Oriented</w:t>
+      </w:r>
+      <w:proofErr w:type="spellEnd"/>
+      <w:r>
+        <w:t xml:space="preserve"> Architecture) qui structure une application en une collection de services faiblement couplés. Dans une architecture de </w:t>
+      </w:r>
+      <w:proofErr w:type="spellStart"/>
+      <w:r>
+        <w:t>microservices</w:t>
+      </w:r>
+      <w:proofErr w:type="spellEnd"/>
+      <w:r>
+        <w:t>, les services doivent être affinés et les protocoles doivent être légers, cela impose naturellement une structure modulaire.</w:t>
+      </w:r>
+    </w:p>
+    <w:p>
+      <w:proofErr w:type="gramStart"/>
+      <w:r>
+        <w:rPr>
+          <w:b/>
+        </w:rPr>
         <w:t>FIWARE</w:t>
       </w:r>
       <w:r>
-        <w:t>: est une communauté ouverte et indépendante dont les membres s'engagent à concrétiser la mission FIWARE, à savoir: "construire un écosystème durable ouvert autour de standards de plate-forme logicielle publique, libre de redevances et d'implémentation qui facilitera le développement de nouvelles applications intelligentes dans plusieurs secteurs ".</w:t>
+        <w:t>:</w:t>
+      </w:r>
+      <w:proofErr w:type="gramEnd"/>
+      <w:r>
+        <w:t xml:space="preserve"> est une communauté ouverte et indépendante dont les membres s'engagent à concrétiser la mission FIWARE, à savoir: "construire un écosystème durable ouvert autour de standards de plate-forme logicielle publique, libre de redevances et d'implémentation qui facilitera le développement de nouvelles applications intelligentes dans plusieurs secteurs ".</w:t>
       </w:r>
     </w:p>
     <w:p>
@@ -3322,13 +3446,30 @@
         <w:rPr>
           <w:b/>
         </w:rPr>
-        <w:t>Plate-forme Fiware:</w:t>
-      </w:r>
+        <w:t xml:space="preserve">Plate-forme </w:t>
+      </w:r>
+      <w:proofErr w:type="spellStart"/>
+      <w:proofErr w:type="gramStart"/>
+      <w:r>
+        <w:rPr>
+          <w:b/>
+        </w:rPr>
+        <w:t>Fiware</w:t>
+      </w:r>
+      <w:proofErr w:type="spellEnd"/>
+      <w:r>
+        <w:rPr>
+          <w:b/>
+        </w:rPr>
+        <w:t>:</w:t>
+      </w:r>
+      <w:proofErr w:type="gramEnd"/>
       <w:r>
         <w:t xml:space="preserve"> plate-forme fournissant un ensemble simple mais puissant d'API facilitant le développement d'applications intelligentes dans plusieurs secteurs verticaux: https://www.fiware.org/, elle repose principalement sur une architecture de services micro, où les composants exposent API RESTful.</w:t>
       </w:r>
     </w:p>
     <w:p>
+      <w:proofErr w:type="gramStart"/>
       <w:r>
         <w:rPr>
           <w:b/>
@@ -3336,10 +3477,15 @@
         <w:t>IOT</w:t>
       </w:r>
       <w:r>
-        <w:t>: Internet des objets</w:t>
-      </w:r>
-    </w:p>
-    <w:p>
+        <w:t>:</w:t>
+      </w:r>
+      <w:proofErr w:type="gramEnd"/>
+      <w:r>
+        <w:t xml:space="preserve"> Internet des objets</w:t>
+      </w:r>
+    </w:p>
+    <w:p>
+      <w:proofErr w:type="gramStart"/>
       <w:r>
         <w:rPr>
           <w:b/>
@@ -3347,7 +3493,11 @@
         <w:t>OMA</w:t>
       </w:r>
       <w:r>
-        <w:t>: Open Mobile Alliance: OMA est une organisation à but non lucratif qui fournit des spécifications ouvertes pour créer des services interopérables qui fonctionnent à travers toutes les frontières géographiques, sur n'importe quel réseau support.</w:t>
+        <w:t>:</w:t>
+      </w:r>
+      <w:proofErr w:type="gramEnd"/>
+      <w:r>
+        <w:t xml:space="preserve"> Open Mobile Alliance: OMA est une organisation à but non lucratif qui fournit des spécifications ouvertes pour créer des services interopérables qui fonctionnent à travers toutes les frontières géographiques, sur n'importe quel réseau support.</w:t>
       </w:r>
     </w:p>
     <w:p>
@@ -3355,24 +3505,57 @@
         <w:rPr>
           <w:b/>
         </w:rPr>
-        <w:t>TM Forum</w:t>
-      </w:r>
-      <w:r>
-        <w:t>: TM Forum est l'association industrielle mondiale qui pilote la transformation numérique de l'industrie des communications grâce à la collaboration.</w:t>
-      </w:r>
-    </w:p>
-    <w:p>
+        <w:t xml:space="preserve">TM </w:t>
+      </w:r>
+      <w:proofErr w:type="gramStart"/>
       <w:r>
         <w:rPr>
           <w:b/>
         </w:rPr>
+        <w:t>Forum</w:t>
+      </w:r>
+      <w:r>
+        <w:t>:</w:t>
+      </w:r>
+      <w:proofErr w:type="gramEnd"/>
+      <w:r>
+        <w:t xml:space="preserve"> TM Forum est l'association industrielle mondiale qui pilote la transformation numérique de l'industrie des communications grâce à la collaboration.</w:t>
+      </w:r>
+    </w:p>
+    <w:p>
+      <w:proofErr w:type="gramStart"/>
+      <w:r>
+        <w:rPr>
+          <w:b/>
+        </w:rPr>
         <w:t>GE</w:t>
       </w:r>
       <w:r>
-        <w:t>: Generic Enabler, Fiware a utilisé la terminologie pour concevoir un module essentiel de la plate-forme</w:t>
-      </w:r>
-    </w:p>
-    <w:p>
+        <w:t>:</w:t>
+      </w:r>
+      <w:proofErr w:type="gramEnd"/>
+      <w:r>
+        <w:t xml:space="preserve"> </w:t>
+      </w:r>
+      <w:proofErr w:type="spellStart"/>
+      <w:r>
+        <w:t>Generic</w:t>
+      </w:r>
+      <w:proofErr w:type="spellEnd"/>
+      <w:r>
+        <w:t xml:space="preserve"> Enabler, </w:t>
+      </w:r>
+      <w:proofErr w:type="spellStart"/>
+      <w:r>
+        <w:t>Fiware</w:t>
+      </w:r>
+      <w:proofErr w:type="spellEnd"/>
+      <w:r>
+        <w:t xml:space="preserve"> a utilisé la terminologie pour concevoir un module essentiel de la plate-forme</w:t>
+      </w:r>
+    </w:p>
+    <w:p>
+      <w:proofErr w:type="gramStart"/>
       <w:r>
         <w:rPr>
           <w:b/>
@@ -3380,7 +3563,11 @@
         <w:t>API</w:t>
       </w:r>
       <w:r>
-        <w:t>: Interface de programmation d'application</w:t>
+        <w:t>:</w:t>
+      </w:r>
+      <w:proofErr w:type="gramEnd"/>
+      <w:r>
+        <w:t xml:space="preserve"> Interface de programmation d'application</w:t>
       </w:r>
     </w:p>
     <w:p>
@@ -3388,21 +3575,59 @@
         <w:rPr>
           <w:b/>
         </w:rPr>
-        <w:t>RESTful API</w:t>
-      </w:r>
-      <w:r>
-        <w:t>: également appelé service Web RESTful, il repose sur la technologie REST (Representational State Transfer), un style architectural et une approche des communications souvent utilisés dans le développement de services Web comme alternative à SOAP.</w:t>
-      </w:r>
-    </w:p>
-    <w:p>
+        <w:t xml:space="preserve">RESTful </w:t>
+      </w:r>
+      <w:proofErr w:type="gramStart"/>
       <w:r>
         <w:rPr>
           <w:b/>
         </w:rPr>
-        <w:t>Context Broker</w:t>
-      </w:r>
-      <w:r>
-        <w:t>: Selon Gartner:</w:t>
+        <w:t>API</w:t>
+      </w:r>
+      <w:r>
+        <w:t>:</w:t>
+      </w:r>
+      <w:proofErr w:type="gramEnd"/>
+      <w:r>
+        <w:t xml:space="preserve"> également appelé service Web RESTful, il repose sur la technologie REST (</w:t>
+      </w:r>
+      <w:proofErr w:type="spellStart"/>
+      <w:r>
+        <w:t>Representational</w:t>
+      </w:r>
+      <w:proofErr w:type="spellEnd"/>
+      <w:r>
+        <w:t xml:space="preserve"> State Transfer), un style architectural et une approche des communications souvent utilisés dans le développement de services Web comme alternative à SOAP.</w:t>
+      </w:r>
+    </w:p>
+    <w:p>
+      <w:proofErr w:type="spellStart"/>
+      <w:r>
+        <w:rPr>
+          <w:b/>
+        </w:rPr>
+        <w:t>Context</w:t>
+      </w:r>
+      <w:proofErr w:type="spellEnd"/>
+      <w:r>
+        <w:rPr>
+          <w:b/>
+        </w:rPr>
+        <w:t xml:space="preserve"> </w:t>
+      </w:r>
+      <w:proofErr w:type="gramStart"/>
+      <w:r>
+        <w:rPr>
+          <w:b/>
+        </w:rPr>
+        <w:t>Broker</w:t>
+      </w:r>
+      <w:r>
+        <w:t>:</w:t>
+      </w:r>
+      <w:proofErr w:type="gramEnd"/>
+      <w:r>
+        <w:t xml:space="preserve"> Selon Gartner:</w:t>
       </w:r>
     </w:p>
     <w:p>
@@ -3416,6 +3641,7 @@
       </w:r>
     </w:p>
     <w:p>
+      <w:proofErr w:type="gramStart"/>
       <w:r>
         <w:rPr>
           <w:b/>
@@ -3423,10 +3649,31 @@
         <w:t>NGSI</w:t>
       </w:r>
       <w:r>
-        <w:t>: interface de services de nouvelle génération, OMA référencée API (NGSI V9 et V10) et utilisée avec des modifications par Fiware, pour utilisation via Context Broker, comme dorsale de la plateforme: NGSI V1 et maintenant NGSI V2 qui devient la version api de référence .</w:t>
-      </w:r>
-    </w:p>
-    <w:p>
+        <w:t>:</w:t>
+      </w:r>
+      <w:proofErr w:type="gramEnd"/>
+      <w:r>
+        <w:t xml:space="preserve"> interface de services de nouvelle génération, OMA référencée API (NGSI V9 et V10) et utilisée avec des modifications par </w:t>
+      </w:r>
+      <w:proofErr w:type="spellStart"/>
+      <w:r>
+        <w:t>Fiware</w:t>
+      </w:r>
+      <w:proofErr w:type="spellEnd"/>
+      <w:r>
+        <w:t xml:space="preserve">, pour utilisation via </w:t>
+      </w:r>
+      <w:proofErr w:type="spellStart"/>
+      <w:r>
+        <w:t>Context</w:t>
+      </w:r>
+      <w:proofErr w:type="spellEnd"/>
+      <w:r>
+        <w:t xml:space="preserve"> Broker, comme dorsale de la plateforme: NGSI V1 et maintenant NGSI V2 qui devient la version api de référence .</w:t>
+      </w:r>
+    </w:p>
+    <w:p>
+      <w:proofErr w:type="gramStart"/>
       <w:r>
         <w:rPr>
           <w:b/>
@@ -3435,24 +3682,44 @@
         <w:t>Docker</w:t>
       </w:r>
       <w:r>
-        <w:t>: est une technologie logicielle de virtualisation fournissant des conteneurs pour exécuter des applications logicielles isolément</w:t>
+        <w:t>:</w:t>
+      </w:r>
+      <w:proofErr w:type="gramEnd"/>
+      <w:r>
+        <w:t xml:space="preserve"> est une technologie logicielle de virtualisation fournissant des conteneurs pour exécuter des applications logicielles isolément</w:t>
       </w:r>
       <w:r>
         <w:t>.</w:t>
       </w:r>
     </w:p>
     <w:p>
+      <w:proofErr w:type="spellStart"/>
+      <w:proofErr w:type="gramStart"/>
       <w:r>
         <w:rPr>
           <w:b/>
         </w:rPr>
         <w:t>Swarm</w:t>
       </w:r>
-      <w:r>
-        <w:t>: Docker Swarm fournit une fonctionnalité de cluster natif pour les conteneurs Docker, ce qui transforme un groupe de moteurs Docker en un seul moteur Docker virtuel.</w:t>
-      </w:r>
-    </w:p>
-    <w:p>
+      <w:proofErr w:type="spellEnd"/>
+      <w:r>
+        <w:t>:</w:t>
+      </w:r>
+      <w:proofErr w:type="gramEnd"/>
+      <w:r>
+        <w:t xml:space="preserve"> Docker </w:t>
+      </w:r>
+      <w:proofErr w:type="spellStart"/>
+      <w:r>
+        <w:t>Swarm</w:t>
+      </w:r>
+      <w:proofErr w:type="spellEnd"/>
+      <w:r>
+        <w:t xml:space="preserve"> fournit une fonctionnalité de cluster natif pour les conteneurs Docker, ce qui transforme un groupe de moteurs Docker en un seul moteur Docker virtuel.</w:t>
+      </w:r>
+    </w:p>
+    <w:p>
+      <w:proofErr w:type="gramStart"/>
       <w:r>
         <w:rPr>
           <w:b/>
@@ -3460,10 +3727,15 @@
         <w:t>VRF</w:t>
       </w:r>
       <w:r>
-        <w:t>: Composant de réseau virtuel de routage et de transfert.</w:t>
-      </w:r>
-    </w:p>
-    <w:p>
+        <w:t>:</w:t>
+      </w:r>
+      <w:proofErr w:type="gramEnd"/>
+      <w:r>
+        <w:t xml:space="preserve"> Composant de réseau virtuel de routage et de transfert.</w:t>
+      </w:r>
+    </w:p>
+    <w:p>
+      <w:proofErr w:type="gramStart"/>
       <w:r>
         <w:rPr>
           <w:b/>
@@ -3471,10 +3743,15 @@
         <w:t>RGPD</w:t>
       </w:r>
       <w:r>
-        <w:t>: Règlement général sur la protection des données</w:t>
-      </w:r>
-    </w:p>
-    <w:p>
+        <w:t>:</w:t>
+      </w:r>
+      <w:proofErr w:type="gramEnd"/>
+      <w:r>
+        <w:t xml:space="preserve"> Règlement général sur la protection des données</w:t>
+      </w:r>
+    </w:p>
+    <w:p>
+      <w:proofErr w:type="gramStart"/>
       <w:r>
         <w:rPr>
           <w:b/>
@@ -3482,7 +3759,11 @@
         <w:t>RIA</w:t>
       </w:r>
       <w:r>
-        <w:t>: application Internet enrichie</w:t>
+        <w:t>:</w:t>
+      </w:r>
+      <w:proofErr w:type="gramEnd"/>
+      <w:r>
+        <w:t xml:space="preserve"> application Internet enrichie</w:t>
       </w:r>
     </w:p>
     <w:p>
@@ -3490,24 +3771,41 @@
         <w:rPr>
           <w:b/>
         </w:rPr>
-        <w:t>UI/IHM</w:t>
-      </w:r>
-      <w:r>
-        <w:t>: interface utilisateur (interface homme machine)</w:t>
-      </w:r>
-    </w:p>
-    <w:p>
+        <w:t>UI/</w:t>
+      </w:r>
+      <w:proofErr w:type="gramStart"/>
       <w:r>
         <w:rPr>
           <w:b/>
         </w:rPr>
+        <w:t>IHM</w:t>
+      </w:r>
+      <w:r>
+        <w:t>:</w:t>
+      </w:r>
+      <w:proofErr w:type="gramEnd"/>
+      <w:r>
+        <w:t xml:space="preserve"> interface utilisateur (interface homme machine)</w:t>
+      </w:r>
+    </w:p>
+    <w:p>
+      <w:proofErr w:type="gramStart"/>
+      <w:r>
+        <w:rPr>
+          <w:b/>
+        </w:rPr>
         <w:t>Ontologie</w:t>
       </w:r>
       <w:r>
-        <w:t>: spécification formelle d'une conceptualisation, utilisée pour capturer explicitement la sémantique d'une certaine réalité</w:t>
-      </w:r>
-    </w:p>
-    <w:p>
+        <w:t>:</w:t>
+      </w:r>
+      <w:proofErr w:type="gramEnd"/>
+      <w:r>
+        <w:t xml:space="preserve"> spécification formelle d'une conceptualisation, utilisée pour capturer explicitement la sémantique d'une certaine réalité</w:t>
+      </w:r>
+    </w:p>
+    <w:p>
+      <w:proofErr w:type="gramStart"/>
       <w:r>
         <w:rPr>
           <w:b/>
@@ -3515,7 +3813,11 @@
         <w:t>SPOF</w:t>
       </w:r>
       <w:r>
-        <w:t xml:space="preserve">: </w:t>
+        <w:t>:</w:t>
+      </w:r>
+      <w:proofErr w:type="gramEnd"/>
+      <w:r>
+        <w:t xml:space="preserve"> </w:t>
       </w:r>
       <w:r>
         <w:t xml:space="preserve">ce dit d’un composant informatique qui est </w:t>
@@ -3524,7 +3826,15 @@
         <w:t>point unique d'échec</w:t>
       </w:r>
       <w:r>
-        <w:t xml:space="preserve"> (Single point of failure)</w:t>
+        <w:t xml:space="preserve"> (Single point of </w:t>
+      </w:r>
+      <w:proofErr w:type="spellStart"/>
+      <w:r>
+        <w:t>failure</w:t>
+      </w:r>
+      <w:proofErr w:type="spellEnd"/>
+      <w:r>
+        <w:t>)</w:t>
       </w:r>
     </w:p>
     <w:p/>
@@ -3536,7 +3846,7 @@
         <w:br w:type="page"/>
       </w:r>
       <w:bookmarkStart w:id="12" w:name="_Toc499823524"/>
-      <w:bookmarkStart w:id="13" w:name="_Toc506222020"/>
+      <w:bookmarkStart w:id="13" w:name="_Toc506973068"/>
       <w:r>
         <w:lastRenderedPageBreak/>
         <w:t>Section 2 ARCHITECTURE</w:t>
@@ -3557,7 +3867,7 @@
         <w:ind w:left="576" w:hanging="576"/>
       </w:pPr>
       <w:bookmarkStart w:id="14" w:name="_Toc499823525"/>
-      <w:bookmarkStart w:id="15" w:name="_Toc506222021"/>
+      <w:bookmarkStart w:id="15" w:name="_Toc506973069"/>
       <w:r>
         <w:t xml:space="preserve">2.1 </w:t>
       </w:r>
@@ -3584,8 +3894,13 @@
         <w:t xml:space="preserve">services et </w:t>
       </w:r>
       <w:r>
-        <w:t>entités gérés par plusieurs des composants de la plateforme Fiware</w:t>
-      </w:r>
+        <w:t xml:space="preserve">entités gérés par plusieurs des composants de la plateforme </w:t>
+      </w:r>
+      <w:proofErr w:type="spellStart"/>
+      <w:r>
+        <w:t>Fiware</w:t>
+      </w:r>
+      <w:proofErr w:type="spellEnd"/>
       <w:r>
         <w:t>, le schéma suivant, présente ce contexte global</w:t>
       </w:r>
@@ -3693,7 +4008,34 @@
         </w:numPr>
       </w:pPr>
       <w:r>
-        <w:t>Les services (Fiware service) et sous services (service path) vis-à-vis des IOT agents</w:t>
+        <w:t>Les services (</w:t>
+      </w:r>
+      <w:proofErr w:type="spellStart"/>
+      <w:r>
+        <w:t>Fiware</w:t>
+      </w:r>
+      <w:proofErr w:type="spellEnd"/>
+      <w:r>
+        <w:t xml:space="preserve"> service) et sous services (service </w:t>
+      </w:r>
+      <w:proofErr w:type="spellStart"/>
+      <w:r>
+        <w:t>path</w:t>
+      </w:r>
+      <w:proofErr w:type="spellEnd"/>
+      <w:r>
+        <w:t>) vis-à-vis des IOT agents</w:t>
+      </w:r>
+      <w:r>
+        <w:t xml:space="preserve"> et du </w:t>
+      </w:r>
+      <w:proofErr w:type="spellStart"/>
+      <w:r>
+        <w:t>context</w:t>
+      </w:r>
+      <w:proofErr w:type="spellEnd"/>
+      <w:r>
+        <w:t xml:space="preserve"> broker</w:t>
       </w:r>
     </w:p>
     <w:p>
@@ -3705,7 +4047,23 @@
         </w:numPr>
       </w:pPr>
       <w:r>
-        <w:t>Les devices (IOT agents) et les entités (Context broker)</w:t>
+        <w:t xml:space="preserve">Les </w:t>
+      </w:r>
+      <w:proofErr w:type="spellStart"/>
+      <w:r>
+        <w:t>devices</w:t>
+      </w:r>
+      <w:proofErr w:type="spellEnd"/>
+      <w:r>
+        <w:t xml:space="preserve"> (IOT agents) et les entités (</w:t>
+      </w:r>
+      <w:proofErr w:type="spellStart"/>
+      <w:r>
+        <w:t>Context</w:t>
+      </w:r>
+      <w:proofErr w:type="spellEnd"/>
+      <w:r>
+        <w:t xml:space="preserve"> broker)</w:t>
       </w:r>
     </w:p>
     <w:p>
@@ -3717,10 +4075,34 @@
         </w:numPr>
       </w:pPr>
       <w:r>
-        <w:t>Les subcriptions vis-à-vis du context broker</w:t>
-      </w:r>
-      <w:r>
-        <w:t xml:space="preserve"> (pour configurer l’historisation vers Comet/Cygnus)</w:t>
+        <w:t xml:space="preserve">Les </w:t>
+      </w:r>
+      <w:proofErr w:type="spellStart"/>
+      <w:r>
+        <w:t>subcriptions</w:t>
+      </w:r>
+      <w:proofErr w:type="spellEnd"/>
+      <w:r>
+        <w:t xml:space="preserve"> vis-à-vis du </w:t>
+      </w:r>
+      <w:proofErr w:type="spellStart"/>
+      <w:r>
+        <w:t>context</w:t>
+      </w:r>
+      <w:proofErr w:type="spellEnd"/>
+      <w:r>
+        <w:t xml:space="preserve"> broker</w:t>
+      </w:r>
+      <w:r>
+        <w:t xml:space="preserve"> (pour configurer l’historisation vers Comet/</w:t>
+      </w:r>
+      <w:proofErr w:type="spellStart"/>
+      <w:r>
+        <w:t>Cygnus</w:t>
+      </w:r>
+      <w:proofErr w:type="spellEnd"/>
+      <w:r>
+        <w:t>)</w:t>
       </w:r>
     </w:p>
     <w:p>
@@ -3774,7 +4156,7 @@
         </w:rPr>
       </w:pPr>
       <w:bookmarkStart w:id="16" w:name="_Toc499823527"/>
-      <w:bookmarkStart w:id="17" w:name="_Toc506222022"/>
+      <w:bookmarkStart w:id="17" w:name="_Toc506973070"/>
       <w:r>
         <w:t xml:space="preserve">2.2.1 </w:t>
       </w:r>
@@ -3962,6 +4344,7 @@
           <w:i/>
           <w:iCs/>
         </w:rPr>
+        <w:lastRenderedPageBreak/>
         <w:t>P</w:t>
       </w:r>
       <w:r>
@@ -3988,7 +4371,6 @@
           <w:i/>
           <w:iCs/>
         </w:rPr>
-        <w:lastRenderedPageBreak/>
         <w:t>V</w:t>
       </w:r>
       <w:r>
@@ -4141,7 +4523,15 @@
         <w:t xml:space="preserve">Comme tous les autres composants de la plateforme, l’application sera déployée </w:t>
       </w:r>
       <w:r>
-        <w:t>dans le swarm Docker.</w:t>
+        <w:t xml:space="preserve">dans le </w:t>
+      </w:r>
+      <w:proofErr w:type="spellStart"/>
+      <w:r>
+        <w:t>swarm</w:t>
+      </w:r>
+      <w:proofErr w:type="spellEnd"/>
+      <w:r>
+        <w:t xml:space="preserve"> Docker.</w:t>
       </w:r>
     </w:p>
     <w:p>
@@ -4231,6 +4621,7 @@
       <w:bookmarkStart w:id="59" w:name="_Toc501009919"/>
       <w:bookmarkStart w:id="60" w:name="_Toc501722987"/>
       <w:bookmarkStart w:id="61" w:name="_Toc506222023"/>
+      <w:bookmarkStart w:id="62" w:name="_Toc506973071"/>
       <w:bookmarkEnd w:id="18"/>
       <w:bookmarkEnd w:id="19"/>
       <w:bookmarkEnd w:id="20"/>
@@ -4275,6 +4666,7 @@
       <w:bookmarkEnd w:id="59"/>
       <w:bookmarkEnd w:id="60"/>
       <w:bookmarkEnd w:id="61"/>
+      <w:bookmarkEnd w:id="62"/>
     </w:p>
     <w:p>
       <w:pPr>
@@ -4297,44 +4689,44 @@
           <w:szCs w:val="26"/>
         </w:rPr>
       </w:pPr>
-      <w:bookmarkStart w:id="62" w:name="_Toc497322728"/>
-      <w:bookmarkStart w:id="63" w:name="_Toc497335760"/>
-      <w:bookmarkStart w:id="64" w:name="_Toc497335896"/>
-      <w:bookmarkStart w:id="65" w:name="_Toc497400325"/>
-      <w:bookmarkStart w:id="66" w:name="_Toc497476811"/>
-      <w:bookmarkStart w:id="67" w:name="_Toc497654485"/>
-      <w:bookmarkStart w:id="68" w:name="_Toc498000594"/>
-      <w:bookmarkStart w:id="69" w:name="_Toc498526829"/>
-      <w:bookmarkStart w:id="70" w:name="_Toc498526968"/>
-      <w:bookmarkStart w:id="71" w:name="_Toc498962927"/>
-      <w:bookmarkStart w:id="72" w:name="_Toc499305482"/>
-      <w:bookmarkStart w:id="73" w:name="_Toc499305878"/>
-      <w:bookmarkStart w:id="74" w:name="_Toc499539491"/>
-      <w:bookmarkStart w:id="75" w:name="_Toc499648743"/>
-      <w:bookmarkStart w:id="76" w:name="_Toc499649955"/>
-      <w:bookmarkStart w:id="77" w:name="_Toc499650093"/>
-      <w:bookmarkStart w:id="78" w:name="_Toc499652562"/>
-      <w:bookmarkStart w:id="79" w:name="_Toc499654973"/>
-      <w:bookmarkStart w:id="80" w:name="_Toc499720209"/>
-      <w:bookmarkStart w:id="81" w:name="_Toc499720454"/>
-      <w:bookmarkStart w:id="82" w:name="_Toc499730904"/>
-      <w:bookmarkStart w:id="83" w:name="_Toc499731750"/>
-      <w:bookmarkStart w:id="84" w:name="_Toc499732532"/>
-      <w:bookmarkStart w:id="85" w:name="_Toc499732670"/>
-      <w:bookmarkStart w:id="86" w:name="_Toc499797471"/>
-      <w:bookmarkStart w:id="87" w:name="_Toc499821093"/>
-      <w:bookmarkStart w:id="88" w:name="_Toc499821231"/>
-      <w:bookmarkStart w:id="89" w:name="_Toc499823529"/>
-      <w:bookmarkStart w:id="90" w:name="_Toc499823667"/>
-      <w:bookmarkStart w:id="91" w:name="_Toc500170963"/>
-      <w:bookmarkStart w:id="92" w:name="_Toc500171102"/>
-      <w:bookmarkStart w:id="93" w:name="_Toc500233972"/>
-      <w:bookmarkStart w:id="94" w:name="_Toc500837329"/>
-      <w:bookmarkStart w:id="95" w:name="_Toc500837472"/>
-      <w:bookmarkStart w:id="96" w:name="_Toc501009920"/>
-      <w:bookmarkStart w:id="97" w:name="_Toc501722988"/>
-      <w:bookmarkStart w:id="98" w:name="_Toc506222024"/>
-      <w:bookmarkEnd w:id="62"/>
+      <w:bookmarkStart w:id="63" w:name="_Toc497322728"/>
+      <w:bookmarkStart w:id="64" w:name="_Toc497335760"/>
+      <w:bookmarkStart w:id="65" w:name="_Toc497335896"/>
+      <w:bookmarkStart w:id="66" w:name="_Toc497400325"/>
+      <w:bookmarkStart w:id="67" w:name="_Toc497476811"/>
+      <w:bookmarkStart w:id="68" w:name="_Toc497654485"/>
+      <w:bookmarkStart w:id="69" w:name="_Toc498000594"/>
+      <w:bookmarkStart w:id="70" w:name="_Toc498526829"/>
+      <w:bookmarkStart w:id="71" w:name="_Toc498526968"/>
+      <w:bookmarkStart w:id="72" w:name="_Toc498962927"/>
+      <w:bookmarkStart w:id="73" w:name="_Toc499305482"/>
+      <w:bookmarkStart w:id="74" w:name="_Toc499305878"/>
+      <w:bookmarkStart w:id="75" w:name="_Toc499539491"/>
+      <w:bookmarkStart w:id="76" w:name="_Toc499648743"/>
+      <w:bookmarkStart w:id="77" w:name="_Toc499649955"/>
+      <w:bookmarkStart w:id="78" w:name="_Toc499650093"/>
+      <w:bookmarkStart w:id="79" w:name="_Toc499652562"/>
+      <w:bookmarkStart w:id="80" w:name="_Toc499654973"/>
+      <w:bookmarkStart w:id="81" w:name="_Toc499720209"/>
+      <w:bookmarkStart w:id="82" w:name="_Toc499720454"/>
+      <w:bookmarkStart w:id="83" w:name="_Toc499730904"/>
+      <w:bookmarkStart w:id="84" w:name="_Toc499731750"/>
+      <w:bookmarkStart w:id="85" w:name="_Toc499732532"/>
+      <w:bookmarkStart w:id="86" w:name="_Toc499732670"/>
+      <w:bookmarkStart w:id="87" w:name="_Toc499797471"/>
+      <w:bookmarkStart w:id="88" w:name="_Toc499821093"/>
+      <w:bookmarkStart w:id="89" w:name="_Toc499821231"/>
+      <w:bookmarkStart w:id="90" w:name="_Toc499823529"/>
+      <w:bookmarkStart w:id="91" w:name="_Toc499823667"/>
+      <w:bookmarkStart w:id="92" w:name="_Toc500170963"/>
+      <w:bookmarkStart w:id="93" w:name="_Toc500171102"/>
+      <w:bookmarkStart w:id="94" w:name="_Toc500233972"/>
+      <w:bookmarkStart w:id="95" w:name="_Toc500837329"/>
+      <w:bookmarkStart w:id="96" w:name="_Toc500837472"/>
+      <w:bookmarkStart w:id="97" w:name="_Toc501009920"/>
+      <w:bookmarkStart w:id="98" w:name="_Toc501722988"/>
+      <w:bookmarkStart w:id="99" w:name="_Toc506222024"/>
+      <w:bookmarkStart w:id="100" w:name="_Toc506973072"/>
       <w:bookmarkEnd w:id="63"/>
       <w:bookmarkEnd w:id="64"/>
       <w:bookmarkEnd w:id="65"/>
@@ -4371,6 +4763,8 @@
       <w:bookmarkEnd w:id="96"/>
       <w:bookmarkEnd w:id="97"/>
       <w:bookmarkEnd w:id="98"/>
+      <w:bookmarkEnd w:id="99"/>
+      <w:bookmarkEnd w:id="100"/>
     </w:p>
     <w:p>
       <w:pPr>
@@ -4393,45 +4787,44 @@
           <w:szCs w:val="26"/>
         </w:rPr>
       </w:pPr>
-      <w:bookmarkStart w:id="99" w:name="_Toc497322729"/>
-      <w:bookmarkStart w:id="100" w:name="_Toc497335761"/>
-      <w:bookmarkStart w:id="101" w:name="_Toc497335897"/>
-      <w:bookmarkStart w:id="102" w:name="_Toc497400326"/>
-      <w:bookmarkStart w:id="103" w:name="_Toc497476812"/>
-      <w:bookmarkStart w:id="104" w:name="_Toc497654486"/>
-      <w:bookmarkStart w:id="105" w:name="_Toc498000595"/>
-      <w:bookmarkStart w:id="106" w:name="_Toc498526830"/>
-      <w:bookmarkStart w:id="107" w:name="_Toc498526969"/>
-      <w:bookmarkStart w:id="108" w:name="_Toc498962928"/>
-      <w:bookmarkStart w:id="109" w:name="_Toc499305483"/>
-      <w:bookmarkStart w:id="110" w:name="_Toc499305879"/>
-      <w:bookmarkStart w:id="111" w:name="_Toc499539492"/>
-      <w:bookmarkStart w:id="112" w:name="_Toc499648744"/>
-      <w:bookmarkStart w:id="113" w:name="_Toc499649956"/>
-      <w:bookmarkStart w:id="114" w:name="_Toc499650094"/>
-      <w:bookmarkStart w:id="115" w:name="_Toc499652563"/>
-      <w:bookmarkStart w:id="116" w:name="_Toc499654974"/>
-      <w:bookmarkStart w:id="117" w:name="_Toc499720210"/>
-      <w:bookmarkStart w:id="118" w:name="_Toc499720455"/>
-      <w:bookmarkStart w:id="119" w:name="_Toc499730905"/>
-      <w:bookmarkStart w:id="120" w:name="_Toc499731751"/>
-      <w:bookmarkStart w:id="121" w:name="_Toc499732533"/>
-      <w:bookmarkStart w:id="122" w:name="_Toc499732671"/>
-      <w:bookmarkStart w:id="123" w:name="_Toc499797472"/>
-      <w:bookmarkStart w:id="124" w:name="_Toc499821094"/>
-      <w:bookmarkStart w:id="125" w:name="_Toc499821232"/>
-      <w:bookmarkStart w:id="126" w:name="_Toc499823530"/>
-      <w:bookmarkStart w:id="127" w:name="_Toc499823668"/>
-      <w:bookmarkStart w:id="128" w:name="_Toc500170964"/>
-      <w:bookmarkStart w:id="129" w:name="_Toc500171103"/>
-      <w:bookmarkStart w:id="130" w:name="_Toc500233973"/>
-      <w:bookmarkStart w:id="131" w:name="_Toc500837330"/>
-      <w:bookmarkStart w:id="132" w:name="_Toc500837473"/>
-      <w:bookmarkStart w:id="133" w:name="_Toc501009921"/>
-      <w:bookmarkStart w:id="134" w:name="_Toc501722989"/>
-      <w:bookmarkStart w:id="135" w:name="_Toc506222025"/>
-      <w:bookmarkEnd w:id="99"/>
-      <w:bookmarkEnd w:id="100"/>
+      <w:bookmarkStart w:id="101" w:name="_Toc497322729"/>
+      <w:bookmarkStart w:id="102" w:name="_Toc497335761"/>
+      <w:bookmarkStart w:id="103" w:name="_Toc497335897"/>
+      <w:bookmarkStart w:id="104" w:name="_Toc497400326"/>
+      <w:bookmarkStart w:id="105" w:name="_Toc497476812"/>
+      <w:bookmarkStart w:id="106" w:name="_Toc497654486"/>
+      <w:bookmarkStart w:id="107" w:name="_Toc498000595"/>
+      <w:bookmarkStart w:id="108" w:name="_Toc498526830"/>
+      <w:bookmarkStart w:id="109" w:name="_Toc498526969"/>
+      <w:bookmarkStart w:id="110" w:name="_Toc498962928"/>
+      <w:bookmarkStart w:id="111" w:name="_Toc499305483"/>
+      <w:bookmarkStart w:id="112" w:name="_Toc499305879"/>
+      <w:bookmarkStart w:id="113" w:name="_Toc499539492"/>
+      <w:bookmarkStart w:id="114" w:name="_Toc499648744"/>
+      <w:bookmarkStart w:id="115" w:name="_Toc499649956"/>
+      <w:bookmarkStart w:id="116" w:name="_Toc499650094"/>
+      <w:bookmarkStart w:id="117" w:name="_Toc499652563"/>
+      <w:bookmarkStart w:id="118" w:name="_Toc499654974"/>
+      <w:bookmarkStart w:id="119" w:name="_Toc499720210"/>
+      <w:bookmarkStart w:id="120" w:name="_Toc499720455"/>
+      <w:bookmarkStart w:id="121" w:name="_Toc499730905"/>
+      <w:bookmarkStart w:id="122" w:name="_Toc499731751"/>
+      <w:bookmarkStart w:id="123" w:name="_Toc499732533"/>
+      <w:bookmarkStart w:id="124" w:name="_Toc499732671"/>
+      <w:bookmarkStart w:id="125" w:name="_Toc499797472"/>
+      <w:bookmarkStart w:id="126" w:name="_Toc499821094"/>
+      <w:bookmarkStart w:id="127" w:name="_Toc499821232"/>
+      <w:bookmarkStart w:id="128" w:name="_Toc499823530"/>
+      <w:bookmarkStart w:id="129" w:name="_Toc499823668"/>
+      <w:bookmarkStart w:id="130" w:name="_Toc500170964"/>
+      <w:bookmarkStart w:id="131" w:name="_Toc500171103"/>
+      <w:bookmarkStart w:id="132" w:name="_Toc500233973"/>
+      <w:bookmarkStart w:id="133" w:name="_Toc500837330"/>
+      <w:bookmarkStart w:id="134" w:name="_Toc500837473"/>
+      <w:bookmarkStart w:id="135" w:name="_Toc501009921"/>
+      <w:bookmarkStart w:id="136" w:name="_Toc501722989"/>
+      <w:bookmarkStart w:id="137" w:name="_Toc506222025"/>
+      <w:bookmarkStart w:id="138" w:name="_Toc506973073"/>
       <w:bookmarkEnd w:id="101"/>
       <w:bookmarkEnd w:id="102"/>
       <w:bookmarkEnd w:id="103"/>
@@ -4467,6 +4860,9 @@
       <w:bookmarkEnd w:id="133"/>
       <w:bookmarkEnd w:id="134"/>
       <w:bookmarkEnd w:id="135"/>
+      <w:bookmarkEnd w:id="136"/>
+      <w:bookmarkEnd w:id="137"/>
+      <w:bookmarkEnd w:id="138"/>
     </w:p>
     <w:p>
       <w:pPr>
@@ -4488,46 +4884,44 @@
           <w:sz w:val="24"/>
         </w:rPr>
       </w:pPr>
-      <w:bookmarkStart w:id="136" w:name="_Toc497322730"/>
-      <w:bookmarkStart w:id="137" w:name="_Toc497335762"/>
-      <w:bookmarkStart w:id="138" w:name="_Toc497335898"/>
-      <w:bookmarkStart w:id="139" w:name="_Toc497400327"/>
-      <w:bookmarkStart w:id="140" w:name="_Toc497476813"/>
-      <w:bookmarkStart w:id="141" w:name="_Toc497654487"/>
-      <w:bookmarkStart w:id="142" w:name="_Toc498000596"/>
-      <w:bookmarkStart w:id="143" w:name="_Toc498526831"/>
-      <w:bookmarkStart w:id="144" w:name="_Toc498526970"/>
-      <w:bookmarkStart w:id="145" w:name="_Toc498962929"/>
-      <w:bookmarkStart w:id="146" w:name="_Toc499305484"/>
-      <w:bookmarkStart w:id="147" w:name="_Toc499305880"/>
-      <w:bookmarkStart w:id="148" w:name="_Toc499539493"/>
-      <w:bookmarkStart w:id="149" w:name="_Toc499648745"/>
-      <w:bookmarkStart w:id="150" w:name="_Toc499649957"/>
-      <w:bookmarkStart w:id="151" w:name="_Toc499650095"/>
-      <w:bookmarkStart w:id="152" w:name="_Toc499652564"/>
-      <w:bookmarkStart w:id="153" w:name="_Toc499654975"/>
-      <w:bookmarkStart w:id="154" w:name="_Toc499720211"/>
-      <w:bookmarkStart w:id="155" w:name="_Toc499720456"/>
-      <w:bookmarkStart w:id="156" w:name="_Toc499730906"/>
-      <w:bookmarkStart w:id="157" w:name="_Toc499731752"/>
-      <w:bookmarkStart w:id="158" w:name="_Toc499732534"/>
-      <w:bookmarkStart w:id="159" w:name="_Toc499732672"/>
-      <w:bookmarkStart w:id="160" w:name="_Toc499797473"/>
-      <w:bookmarkStart w:id="161" w:name="_Toc499821095"/>
-      <w:bookmarkStart w:id="162" w:name="_Toc499821233"/>
-      <w:bookmarkStart w:id="163" w:name="_Toc499823531"/>
-      <w:bookmarkStart w:id="164" w:name="_Toc499823669"/>
-      <w:bookmarkStart w:id="165" w:name="_Toc500170965"/>
-      <w:bookmarkStart w:id="166" w:name="_Toc500171104"/>
-      <w:bookmarkStart w:id="167" w:name="_Toc500233974"/>
-      <w:bookmarkStart w:id="168" w:name="_Toc500837331"/>
-      <w:bookmarkStart w:id="169" w:name="_Toc500837474"/>
-      <w:bookmarkStart w:id="170" w:name="_Toc501009922"/>
-      <w:bookmarkStart w:id="171" w:name="_Toc501722990"/>
-      <w:bookmarkStart w:id="172" w:name="_Toc506222026"/>
-      <w:bookmarkEnd w:id="136"/>
-      <w:bookmarkEnd w:id="137"/>
-      <w:bookmarkEnd w:id="138"/>
+      <w:bookmarkStart w:id="139" w:name="_Toc497322730"/>
+      <w:bookmarkStart w:id="140" w:name="_Toc497335762"/>
+      <w:bookmarkStart w:id="141" w:name="_Toc497335898"/>
+      <w:bookmarkStart w:id="142" w:name="_Toc497400327"/>
+      <w:bookmarkStart w:id="143" w:name="_Toc497476813"/>
+      <w:bookmarkStart w:id="144" w:name="_Toc497654487"/>
+      <w:bookmarkStart w:id="145" w:name="_Toc498000596"/>
+      <w:bookmarkStart w:id="146" w:name="_Toc498526831"/>
+      <w:bookmarkStart w:id="147" w:name="_Toc498526970"/>
+      <w:bookmarkStart w:id="148" w:name="_Toc498962929"/>
+      <w:bookmarkStart w:id="149" w:name="_Toc499305484"/>
+      <w:bookmarkStart w:id="150" w:name="_Toc499305880"/>
+      <w:bookmarkStart w:id="151" w:name="_Toc499539493"/>
+      <w:bookmarkStart w:id="152" w:name="_Toc499648745"/>
+      <w:bookmarkStart w:id="153" w:name="_Toc499649957"/>
+      <w:bookmarkStart w:id="154" w:name="_Toc499650095"/>
+      <w:bookmarkStart w:id="155" w:name="_Toc499652564"/>
+      <w:bookmarkStart w:id="156" w:name="_Toc499654975"/>
+      <w:bookmarkStart w:id="157" w:name="_Toc499720211"/>
+      <w:bookmarkStart w:id="158" w:name="_Toc499720456"/>
+      <w:bookmarkStart w:id="159" w:name="_Toc499730906"/>
+      <w:bookmarkStart w:id="160" w:name="_Toc499731752"/>
+      <w:bookmarkStart w:id="161" w:name="_Toc499732534"/>
+      <w:bookmarkStart w:id="162" w:name="_Toc499732672"/>
+      <w:bookmarkStart w:id="163" w:name="_Toc499797473"/>
+      <w:bookmarkStart w:id="164" w:name="_Toc499821095"/>
+      <w:bookmarkStart w:id="165" w:name="_Toc499821233"/>
+      <w:bookmarkStart w:id="166" w:name="_Toc499823531"/>
+      <w:bookmarkStart w:id="167" w:name="_Toc499823669"/>
+      <w:bookmarkStart w:id="168" w:name="_Toc500170965"/>
+      <w:bookmarkStart w:id="169" w:name="_Toc500171104"/>
+      <w:bookmarkStart w:id="170" w:name="_Toc500233974"/>
+      <w:bookmarkStart w:id="171" w:name="_Toc500837331"/>
+      <w:bookmarkStart w:id="172" w:name="_Toc500837474"/>
+      <w:bookmarkStart w:id="173" w:name="_Toc501009922"/>
+      <w:bookmarkStart w:id="174" w:name="_Toc501722990"/>
+      <w:bookmarkStart w:id="175" w:name="_Toc506222026"/>
+      <w:bookmarkStart w:id="176" w:name="_Toc506973074"/>
       <w:bookmarkEnd w:id="139"/>
       <w:bookmarkEnd w:id="140"/>
       <w:bookmarkEnd w:id="141"/>
@@ -4562,6 +4956,10 @@
       <w:bookmarkEnd w:id="170"/>
       <w:bookmarkEnd w:id="171"/>
       <w:bookmarkEnd w:id="172"/>
+      <w:bookmarkEnd w:id="173"/>
+      <w:bookmarkEnd w:id="174"/>
+      <w:bookmarkEnd w:id="175"/>
+      <w:bookmarkEnd w:id="176"/>
     </w:p>
     <w:p>
       <w:pPr>
@@ -4612,7 +5010,15 @@
         <w:t xml:space="preserve">Même si l’application est utilisée dans un contexte d’administration, comme elle sera possiblement accédée de l’extérieur, il sera nécessaire de l’exposer en </w:t>
       </w:r>
       <w:r>
-        <w:t>HTTPS, ce au travers d’un NGINX ou d’un HAProxy.</w:t>
+        <w:t xml:space="preserve">HTTPS, ce au travers d’un NGINX ou d’un </w:t>
+      </w:r>
+      <w:proofErr w:type="spellStart"/>
+      <w:r>
+        <w:t>HAProxy</w:t>
+      </w:r>
+      <w:proofErr w:type="spellEnd"/>
+      <w:r>
+        <w:t>.</w:t>
       </w:r>
     </w:p>
     <w:p/>
@@ -4671,7 +5077,15 @@
     </w:p>
     <w:p>
       <w:r>
-        <w:t>Rien de spécifique n'est inclus dans Fiware pour l'accessibilité, cet élément doit être pris en compte au niveau de l'interface utilisateur de l'application</w:t>
+        <w:t xml:space="preserve">Rien de spécifique n'est inclus dans </w:t>
+      </w:r>
+      <w:proofErr w:type="spellStart"/>
+      <w:r>
+        <w:t>Fiware</w:t>
+      </w:r>
+      <w:proofErr w:type="spellEnd"/>
+      <w:r>
+        <w:t xml:space="preserve"> pour l'accessibilité, cet élément doit être pris en compte au niveau de l'interface utilisateur de l'application</w:t>
       </w:r>
       <w:r>
         <w:t>.</w:t>
@@ -4753,16 +5167,48 @@
     </w:p>
     <w:p>
       <w:r>
-        <w:t>Les logs du container Horizon sont redirigés à l’extérieur du container, ils seront capturés par le dispositif de surveillance qui sera mis en place (Elastic</w:t>
-      </w:r>
-      <w:r>
-        <w:t>Search/Kibana avec</w:t>
+        <w:t>Les logs du container Horizon sont redirigés à l’extérieur du container, ils seront capturés par le dispositif de surveillance qui sera mis en place (</w:t>
+      </w:r>
+      <w:proofErr w:type="spellStart"/>
+      <w:r>
+        <w:t>Elastic</w:t>
+      </w:r>
+      <w:r>
+        <w:t>Search</w:t>
+      </w:r>
+      <w:proofErr w:type="spellEnd"/>
+      <w:r>
+        <w:t>/</w:t>
+      </w:r>
+      <w:proofErr w:type="spellStart"/>
+      <w:r>
+        <w:t>Kibana</w:t>
+      </w:r>
+      <w:proofErr w:type="spellEnd"/>
+      <w:r>
+        <w:t xml:space="preserve"> avec</w:t>
       </w:r>
       <w:r>
         <w:t xml:space="preserve"> file Beat</w:t>
       </w:r>
       <w:r>
-        <w:t xml:space="preserve"> ou Logstash), c’est donc la base ElasticSearch qui supportera le besoin en stockage.</w:t>
+        <w:t xml:space="preserve"> ou </w:t>
+      </w:r>
+      <w:proofErr w:type="spellStart"/>
+      <w:r>
+        <w:t>Logstash</w:t>
+      </w:r>
+      <w:proofErr w:type="spellEnd"/>
+      <w:r>
+        <w:t xml:space="preserve">), c’est donc la base </w:t>
+      </w:r>
+      <w:proofErr w:type="spellStart"/>
+      <w:r>
+        <w:t>ElasticSearch</w:t>
+      </w:r>
+      <w:proofErr w:type="spellEnd"/>
+      <w:r>
+        <w:t xml:space="preserve"> qui supportera le besoin en stockage.</w:t>
       </w:r>
     </w:p>
     <w:p/>
@@ -4785,6 +5231,7 @@
         <w:pStyle w:val="Titre4"/>
       </w:pPr>
       <w:r>
+        <w:lastRenderedPageBreak/>
         <w:t>N</w:t>
       </w:r>
       <w:r>
@@ -4846,7 +5293,15 @@
         <w:t xml:space="preserve">Cette application étant dévolue à la configuration de la gestion des données qui entrent dans la plateforme, </w:t>
       </w:r>
       <w:r>
-        <w:t>qu’elles proviennent d’appareils (devices) distants, de fichiers, d’une API, voire de base de données.</w:t>
+        <w:t>qu’elles proviennent d’appareils (</w:t>
+      </w:r>
+      <w:proofErr w:type="spellStart"/>
+      <w:r>
+        <w:t>devices</w:t>
+      </w:r>
+      <w:proofErr w:type="spellEnd"/>
+      <w:r>
+        <w:t>) distants, de fichiers, d’une API, voire de base de données.</w:t>
       </w:r>
     </w:p>
     <w:p>
@@ -4854,12 +5309,28 @@
         <w:t xml:space="preserve">Comme la cible </w:t>
       </w:r>
       <w:hyperlink r:id="rId14" w:history="1">
+        <w:proofErr w:type="spellStart"/>
         <w:r>
           <w:rPr>
             <w:rStyle w:val="Lienhypertexte"/>
           </w:rPr>
-          <w:t>Fiware data models</w:t>
+          <w:t>Fiware</w:t>
         </w:r>
+        <w:proofErr w:type="spellEnd"/>
+        <w:r>
+          <w:rPr>
+            <w:rStyle w:val="Lienhypertexte"/>
+          </w:rPr>
+          <w:t xml:space="preserve"> data </w:t>
+        </w:r>
+        <w:proofErr w:type="spellStart"/>
+        <w:r>
+          <w:rPr>
+            <w:rStyle w:val="Lienhypertexte"/>
+          </w:rPr>
+          <w:t>models</w:t>
+        </w:r>
+        <w:proofErr w:type="spellEnd"/>
       </w:hyperlink>
       <w:r>
         <w:t xml:space="preserve"> </w:t>
@@ -4913,7 +5384,23 @@
             <w:rStyle w:val="Lienhypertexte"/>
             <w:lang w:val="en-GB"/>
           </w:rPr>
-          <w:t>How To Contribute</w:t>
+          <w:t xml:space="preserve">How </w:t>
+        </w:r>
+        <w:proofErr w:type="gramStart"/>
+        <w:r>
+          <w:rPr>
+            <w:rStyle w:val="Lienhypertexte"/>
+            <w:lang w:val="en-GB"/>
+          </w:rPr>
+          <w:t>To</w:t>
+        </w:r>
+        <w:proofErr w:type="gramEnd"/>
+        <w:r>
+          <w:rPr>
+            <w:rStyle w:val="Lienhypertexte"/>
+            <w:lang w:val="en-GB"/>
+          </w:rPr>
+          <w:t xml:space="preserve"> Contribute</w:t>
         </w:r>
       </w:hyperlink>
       <w:r>
@@ -4981,8 +5468,8 @@
           <w:numId w:val="6"/>
         </w:numPr>
       </w:pPr>
-      <w:bookmarkStart w:id="173" w:name="_Toc499823532"/>
-      <w:bookmarkStart w:id="174" w:name="_Toc506222027"/>
+      <w:bookmarkStart w:id="177" w:name="_Toc499823532"/>
+      <w:bookmarkStart w:id="178" w:name="_Toc506973075"/>
       <w:r>
         <w:t>D</w:t>
       </w:r>
@@ -4992,33 +5479,70 @@
       <w:r>
         <w:t>finitions</w:t>
       </w:r>
-      <w:bookmarkEnd w:id="173"/>
+      <w:bookmarkEnd w:id="177"/>
       <w:r>
         <w:t xml:space="preserve"> des composants de l’application</w:t>
       </w:r>
-      <w:bookmarkEnd w:id="174"/>
-    </w:p>
-    <w:p>
-      <w:r>
-        <w:t>L’architecture de l’application est basée sur Horizon, provenant d’Openstack.</w:t>
+      <w:bookmarkEnd w:id="178"/>
+    </w:p>
+    <w:p>
+      <w:r>
+        <w:t>L’architecture de l’application est basée sur Horizon, provenant d’</w:t>
+      </w:r>
+      <w:proofErr w:type="spellStart"/>
+      <w:r>
+        <w:t>Openstack</w:t>
+      </w:r>
+      <w:proofErr w:type="spellEnd"/>
+      <w:r>
+        <w:t>.</w:t>
       </w:r>
     </w:p>
     <w:p>
       <w:r>
         <w:t>Horizon est l’implémentation « canonique » du projet « </w:t>
       </w:r>
-      <w:hyperlink r:id="rId16" w:history="1">
-        <w:r>
-          <w:rPr>
-            <w:rStyle w:val="Lienhypertexte"/>
-            <w:rFonts w:ascii="Segoe UI" w:eastAsiaTheme="majorEastAsia" w:hAnsi="Segoe UI" w:cs="Segoe UI"/>
-            <w:color w:val="30739C"/>
-            <w:sz w:val="21"/>
-            <w:szCs w:val="21"/>
-          </w:rPr>
-          <w:t>OpenStack’s Dashboard</w:t>
-        </w:r>
-      </w:hyperlink>
+      <w:proofErr w:type="spellStart"/>
+      <w:r>
+        <w:fldChar w:fldCharType="begin"/>
+      </w:r>
+      <w:r>
+        <w:instrText xml:space="preserve"> HYPERLINK "https://github.com/openstack/horizon" </w:instrText>
+      </w:r>
+      <w:r>
+        <w:fldChar w:fldCharType="separate"/>
+      </w:r>
+      <w:r>
+        <w:rPr>
+          <w:rStyle w:val="Lienhypertexte"/>
+          <w:rFonts w:ascii="Segoe UI" w:eastAsiaTheme="majorEastAsia" w:hAnsi="Segoe UI" w:cs="Segoe UI"/>
+          <w:color w:val="30739C"/>
+          <w:sz w:val="21"/>
+          <w:szCs w:val="21"/>
+        </w:rPr>
+        <w:t>OpenStack’s</w:t>
+      </w:r>
+      <w:proofErr w:type="spellEnd"/>
+      <w:r>
+        <w:rPr>
+          <w:rStyle w:val="Lienhypertexte"/>
+          <w:rFonts w:ascii="Segoe UI" w:eastAsiaTheme="majorEastAsia" w:hAnsi="Segoe UI" w:cs="Segoe UI"/>
+          <w:color w:val="30739C"/>
+          <w:sz w:val="21"/>
+          <w:szCs w:val="21"/>
+        </w:rPr>
+        <w:t xml:space="preserve"> Dashboard</w:t>
+      </w:r>
+      <w:r>
+        <w:rPr>
+          <w:rStyle w:val="Lienhypertexte"/>
+          <w:rFonts w:ascii="Segoe UI" w:eastAsiaTheme="majorEastAsia" w:hAnsi="Segoe UI" w:cs="Segoe UI"/>
+          <w:color w:val="30739C"/>
+          <w:sz w:val="21"/>
+          <w:szCs w:val="21"/>
+        </w:rPr>
+        <w:fldChar w:fldCharType="end"/>
+      </w:r>
       <w:r>
         <w:t> »</w:t>
       </w:r>
@@ -5028,7 +5552,15 @@
         <w:t>Horizon</w:t>
       </w:r>
       <w:r>
-        <w:t xml:space="preserve"> fournit une interface utilisateur basée sur le Web aux services OpenStack, </w:t>
+        <w:t xml:space="preserve"> fournit une interface utilisateur basée sur le Web aux services </w:t>
+      </w:r>
+      <w:proofErr w:type="spellStart"/>
+      <w:r>
+        <w:t>OpenStack</w:t>
+      </w:r>
+      <w:proofErr w:type="spellEnd"/>
+      <w:r>
+        <w:t xml:space="preserve">, </w:t>
       </w:r>
       <w:r>
         <w:t>comme</w:t>
@@ -5046,7 +5578,7 @@
       </w:r>
     </w:p>
     <w:p>
-      <w:hyperlink r:id="rId17" w:anchor="contributor-intro" w:history="1">
+      <w:hyperlink r:id="rId16" w:anchor="contributor-intro" w:history="1">
         <w:r>
           <w:rPr>
             <w:rStyle w:val="std"/>
@@ -5085,19 +5617,39 @@
       <w:r>
         <w:t> </w:t>
       </w:r>
-      <w:hyperlink r:id="rId18" w:anchor="quickstart" w:history="1">
-        <w:r>
-          <w:rPr>
-            <w:rStyle w:val="std"/>
-            <w:rFonts w:ascii="Segoe UI" w:eastAsiaTheme="majorEastAsia" w:hAnsi="Segoe UI" w:cs="Segoe UI"/>
-            <w:color w:val="30739C"/>
-            <w:sz w:val="21"/>
-            <w:szCs w:val="21"/>
-            <w:u w:val="single"/>
-          </w:rPr>
-          <w:t>Quickstart</w:t>
-        </w:r>
-      </w:hyperlink>
+      <w:proofErr w:type="spellStart"/>
+      <w:r>
+        <w:fldChar w:fldCharType="begin"/>
+      </w:r>
+      <w:r>
+        <w:instrText xml:space="preserve"> HYPERLINK "https://docs.openstack.org/horizon/latest/contributor/quickstart.html" \l "quickstart" </w:instrText>
+      </w:r>
+      <w:r>
+        <w:fldChar w:fldCharType="separate"/>
+      </w:r>
+      <w:r>
+        <w:rPr>
+          <w:rStyle w:val="std"/>
+          <w:rFonts w:ascii="Segoe UI" w:eastAsiaTheme="majorEastAsia" w:hAnsi="Segoe UI" w:cs="Segoe UI"/>
+          <w:color w:val="30739C"/>
+          <w:sz w:val="21"/>
+          <w:szCs w:val="21"/>
+          <w:u w:val="single"/>
+        </w:rPr>
+        <w:t>Quickstart</w:t>
+      </w:r>
+      <w:proofErr w:type="spellEnd"/>
+      <w:r>
+        <w:rPr>
+          <w:rStyle w:val="std"/>
+          <w:rFonts w:ascii="Segoe UI" w:eastAsiaTheme="majorEastAsia" w:hAnsi="Segoe UI" w:cs="Segoe UI"/>
+          <w:color w:val="30739C"/>
+          <w:sz w:val="21"/>
+          <w:szCs w:val="21"/>
+          <w:u w:val="single"/>
+        </w:rPr>
+        <w:fldChar w:fldCharType="end"/>
+      </w:r>
       <w:r>
         <w:t>.</w:t>
       </w:r>
@@ -5114,7 +5666,15 @@
         <w:t xml:space="preserve">doit pouvoir interagir </w:t>
       </w:r>
       <w:r>
-        <w:t>avec les composants suivants de la plateforme Fiware </w:t>
+        <w:t xml:space="preserve">avec les composants suivants de la plateforme </w:t>
+      </w:r>
+      <w:proofErr w:type="spellStart"/>
+      <w:r>
+        <w:t>Fiware</w:t>
+      </w:r>
+      <w:proofErr w:type="spellEnd"/>
+      <w:r>
+        <w:t> </w:t>
       </w:r>
       <w:r>
         <w:t>au travers de leurs apis RESTful</w:t>
@@ -5140,8 +5700,13 @@
       <w:r>
         <w:t xml:space="preserve">Le module IDM, en particulier le logiciel </w:t>
       </w:r>
-      <w:r>
-        <w:t xml:space="preserve">Keyrock basé sur </w:t>
+      <w:proofErr w:type="spellStart"/>
+      <w:r>
+        <w:t>Keyrock</w:t>
+      </w:r>
+      <w:proofErr w:type="spellEnd"/>
+      <w:r>
+        <w:t xml:space="preserve"> basé sur </w:t>
       </w:r>
       <w:r>
         <w:t>Keystone, cette partie est déjà incluse dans Horizon</w:t>
@@ -5189,7 +5754,15 @@
         </w:numPr>
       </w:pPr>
       <w:r>
-        <w:t>Le module context broker Orion</w:t>
+        <w:t xml:space="preserve">Le module </w:t>
+      </w:r>
+      <w:proofErr w:type="spellStart"/>
+      <w:r>
+        <w:t>context</w:t>
+      </w:r>
+      <w:proofErr w:type="spellEnd"/>
+      <w:r>
+        <w:t xml:space="preserve"> broker Orion</w:t>
       </w:r>
       <w:r>
         <w:t xml:space="preserve"> (le réservoir des données temps réel, cad les dernières rapatriées)</w:t>
@@ -5204,10 +5777,23 @@
         </w:numPr>
       </w:pPr>
       <w:r>
-        <w:t>Le module CEP en l’occurrence Perseo</w:t>
-      </w:r>
-      <w:r>
-        <w:t xml:space="preserve"> qui a été choisi par rapport à Proton (cf doc d’architecture générale)</w:t>
+        <w:t xml:space="preserve">Le module CEP en l’occurrence </w:t>
+      </w:r>
+      <w:proofErr w:type="spellStart"/>
+      <w:r>
+        <w:t>Perseo</w:t>
+      </w:r>
+      <w:proofErr w:type="spellEnd"/>
+      <w:r>
+        <w:t xml:space="preserve"> qui a été choisi par rapport à Proton (</w:t>
+      </w:r>
+      <w:proofErr w:type="spellStart"/>
+      <w:r>
+        <w:t>cf</w:t>
+      </w:r>
+      <w:proofErr w:type="spellEnd"/>
+      <w:r>
+        <w:t xml:space="preserve"> doc d’architecture générale)</w:t>
       </w:r>
     </w:p>
     <w:p>
@@ -5225,9 +5811,25 @@
     <w:p/>
     <w:p>
       <w:r>
-        <w:t xml:space="preserve">Il existe 2 projets github celui d’openstack : </w:t>
-      </w:r>
-      <w:hyperlink r:id="rId19" w:history="1">
+        <w:t xml:space="preserve">Il existe 2 projets </w:t>
+      </w:r>
+      <w:proofErr w:type="spellStart"/>
+      <w:r>
+        <w:t>github</w:t>
+      </w:r>
+      <w:proofErr w:type="spellEnd"/>
+      <w:r>
+        <w:t xml:space="preserve"> celui d’</w:t>
+      </w:r>
+      <w:proofErr w:type="spellStart"/>
+      <w:r>
+        <w:t>openstack</w:t>
+      </w:r>
+      <w:proofErr w:type="spellEnd"/>
+      <w:r>
+        <w:t xml:space="preserve"> : </w:t>
+      </w:r>
+      <w:hyperlink r:id="rId17" w:history="1">
         <w:r>
           <w:rPr>
             <w:rStyle w:val="Lienhypertexte"/>
@@ -5241,9 +5843,17 @@
     </w:p>
     <w:p>
       <w:r>
-        <w:t xml:space="preserve">Et celui forké pour Fiware : </w:t>
-      </w:r>
-      <w:hyperlink r:id="rId20" w:history="1">
+        <w:t xml:space="preserve">Et celui forké pour </w:t>
+      </w:r>
+      <w:proofErr w:type="spellStart"/>
+      <w:r>
+        <w:t>Fiware</w:t>
+      </w:r>
+      <w:proofErr w:type="spellEnd"/>
+      <w:r>
+        <w:t xml:space="preserve"> : </w:t>
+      </w:r>
+      <w:hyperlink r:id="rId18" w:history="1">
         <w:r>
           <w:rPr>
             <w:rStyle w:val="Lienhypertexte"/>
@@ -5270,8 +5880,13 @@
         <w:t>,</w:t>
       </w:r>
       <w:r>
-        <w:t xml:space="preserve"> qui intégreront les dashboards</w:t>
-      </w:r>
+        <w:t xml:space="preserve"> qui intégreront les </w:t>
+      </w:r>
+      <w:proofErr w:type="spellStart"/>
+      <w:r>
+        <w:t>dashboards</w:t>
+      </w:r>
+      <w:proofErr w:type="spellEnd"/>
       <w:r>
         <w:t>/panels</w:t>
       </w:r>
@@ -5291,8 +5906,13 @@
       </w:r>
     </w:p>
     <w:p>
-      <w:r>
-        <w:t>et un plugin dédié à l’IOT, pour gérer les entités nécessaires, en s’appuyant sur la composante sécurité apportée par l’IDM.</w:t>
+      <w:proofErr w:type="gramStart"/>
+      <w:r>
+        <w:t>et</w:t>
+      </w:r>
+      <w:proofErr w:type="gramEnd"/>
+      <w:r>
+        <w:t xml:space="preserve"> un plugin dédié à l’IOT, pour gérer les entités nécessaires, en s’appuyant sur la composante sécurité apportée par l’IDM.</w:t>
       </w:r>
     </w:p>
     <w:p>
@@ -5303,8 +5923,8 @@
           <w:numId w:val="5"/>
         </w:numPr>
       </w:pPr>
-      <w:bookmarkStart w:id="175" w:name="_Toc499823535"/>
-      <w:bookmarkStart w:id="176" w:name="_Toc506222028"/>
+      <w:bookmarkStart w:id="179" w:name="_Toc499823535"/>
+      <w:bookmarkStart w:id="180" w:name="_Toc506973076"/>
       <w:r>
         <w:t>Interface avec</w:t>
       </w:r>
@@ -5323,8 +5943,8 @@
       <w:r>
         <w:t xml:space="preserve"> IDM GE</w:t>
       </w:r>
-      <w:bookmarkEnd w:id="175"/>
-      <w:bookmarkEnd w:id="176"/>
+      <w:bookmarkEnd w:id="179"/>
+      <w:bookmarkEnd w:id="180"/>
     </w:p>
     <w:p>
       <w:r>
@@ -5333,13 +5953,20 @@
     </w:p>
     <w:p>
       <w:r>
-        <w:t>Ce module existe déjà et est intégré dans le composant Horizon, il s’interface avec le module Keystone, l’IDM d’OpenStack.</w:t>
+        <w:t>Ce module existe déjà et est intégré dans le composant Horizon, il s’interface avec le module Keystone, l’IDM d’</w:t>
+      </w:r>
+      <w:proofErr w:type="spellStart"/>
+      <w:r>
+        <w:t>OpenStack</w:t>
+      </w:r>
+      <w:proofErr w:type="spellEnd"/>
+      <w:r>
+        <w:t>.</w:t>
       </w:r>
     </w:p>
     <w:p/>
     <w:p>
       <w:r>
-        <w:lastRenderedPageBreak/>
         <w:t>Il fa</w:t>
       </w:r>
       <w:r>
@@ -5361,31 +5988,78 @@
         <w:t xml:space="preserve"> peut-être</w:t>
       </w:r>
       <w:r>
-        <w:t xml:space="preserve"> partir du Horizon</w:t>
-      </w:r>
+        <w:t xml:space="preserve"> partir </w:t>
+      </w:r>
+      <w:proofErr w:type="gramStart"/>
+      <w:r>
+        <w:t>du Horizon</w:t>
+      </w:r>
+      <w:proofErr w:type="gramEnd"/>
       <w:r>
         <w:t xml:space="preserve"> </w:t>
       </w:r>
       <w:r>
-        <w:t>(du repo ging),</w:t>
-      </w:r>
-      <w:r>
-        <w:t xml:space="preserve"> inclus dans le composant Keyrock</w:t>
-      </w:r>
+        <w:t xml:space="preserve">(du repo </w:t>
+      </w:r>
+      <w:proofErr w:type="spellStart"/>
+      <w:r>
+        <w:t>ging</w:t>
+      </w:r>
+      <w:proofErr w:type="spellEnd"/>
+      <w:r>
+        <w:t>),</w:t>
+      </w:r>
+      <w:r>
+        <w:t xml:space="preserve"> inclus dans le composant </w:t>
+      </w:r>
+      <w:proofErr w:type="spellStart"/>
+      <w:r>
+        <w:t>Keyrock</w:t>
+      </w:r>
+      <w:proofErr w:type="spellEnd"/>
       <w:r>
         <w:t xml:space="preserve"> </w:t>
       </w:r>
       <w:r>
-        <w:t>du catalogue Fiware, qui intègre</w:t>
-      </w:r>
-      <w:r>
-        <w:t xml:space="preserve"> déjà les interfaces (dashboards) de l’IDM</w:t>
-      </w:r>
-      <w:r>
-        <w:t xml:space="preserve"> Fiware</w:t>
-      </w:r>
-      <w:r>
-        <w:t xml:space="preserve">, alors que celui d’Openstack </w:t>
+        <w:t xml:space="preserve">du catalogue </w:t>
+      </w:r>
+      <w:proofErr w:type="spellStart"/>
+      <w:r>
+        <w:t>Fiware</w:t>
+      </w:r>
+      <w:proofErr w:type="spellEnd"/>
+      <w:r>
+        <w:t>, qui intègre</w:t>
+      </w:r>
+      <w:r>
+        <w:t xml:space="preserve"> déjà les interfaces (</w:t>
+      </w:r>
+      <w:proofErr w:type="spellStart"/>
+      <w:r>
+        <w:t>dashboards</w:t>
+      </w:r>
+      <w:proofErr w:type="spellEnd"/>
+      <w:r>
+        <w:t>) de l’IDM</w:t>
+      </w:r>
+      <w:r>
+        <w:t xml:space="preserve"> </w:t>
+      </w:r>
+      <w:proofErr w:type="spellStart"/>
+      <w:r>
+        <w:t>Fiware</w:t>
+      </w:r>
+      <w:proofErr w:type="spellEnd"/>
+      <w:r>
+        <w:t>, alors que celui d’</w:t>
+      </w:r>
+      <w:proofErr w:type="spellStart"/>
+      <w:r>
+        <w:t>Openstack</w:t>
+      </w:r>
+      <w:proofErr w:type="spellEnd"/>
+      <w:r>
+        <w:t xml:space="preserve"> </w:t>
       </w:r>
       <w:r>
         <w:t>n’intègre</w:t>
@@ -5403,7 +6077,15 @@
         <w:t xml:space="preserve">extensions </w:t>
       </w:r>
       <w:r>
-        <w:t>pour Fiware.</w:t>
+        <w:t xml:space="preserve">pour </w:t>
+      </w:r>
+      <w:proofErr w:type="spellStart"/>
+      <w:r>
+        <w:t>Fiware</w:t>
+      </w:r>
+      <w:proofErr w:type="spellEnd"/>
+      <w:r>
+        <w:t>.</w:t>
       </w:r>
     </w:p>
     <w:p>
@@ -5423,13 +6105,21 @@
         <w:t xml:space="preserve">Soit </w:t>
       </w:r>
       <w:r>
-        <w:t>on part de la version Horizon Open</w:t>
+        <w:t xml:space="preserve">on part de la version Horizon </w:t>
+      </w:r>
+      <w:proofErr w:type="spellStart"/>
+      <w:r>
+        <w:t>Open</w:t>
       </w:r>
       <w:r>
         <w:t>S</w:t>
       </w:r>
       <w:r>
-        <w:t>tack, et l’on ajoute les plugins</w:t>
+        <w:t>tack</w:t>
+      </w:r>
+      <w:proofErr w:type="spellEnd"/>
+      <w:r>
+        <w:t>, et l’on ajoute les plugins</w:t>
       </w:r>
       <w:r>
         <w:t xml:space="preserve"> nécessaires</w:t>
@@ -5441,11 +6131,21 @@
         <w:t>’</w:t>
       </w:r>
       <w:r>
-        <w:t>Horizon ging</w:t>
-      </w:r>
-      <w:r>
-        <w:t xml:space="preserve"> pour les extensions Keyrock</w:t>
-      </w:r>
+        <w:t xml:space="preserve">Horizon </w:t>
+      </w:r>
+      <w:proofErr w:type="spellStart"/>
+      <w:r>
+        <w:t>ging</w:t>
+      </w:r>
+      <w:proofErr w:type="spellEnd"/>
+      <w:r>
+        <w:t xml:space="preserve"> pour les extensions </w:t>
+      </w:r>
+      <w:proofErr w:type="spellStart"/>
+      <w:r>
+        <w:t>Keyrock</w:t>
+      </w:r>
+      <w:proofErr w:type="spellEnd"/>
     </w:p>
     <w:p>
       <w:pPr>
@@ -5459,19 +6159,37 @@
         <w:t>Soit</w:t>
       </w:r>
       <w:r>
-        <w:t xml:space="preserve"> on part de la version ging</w:t>
-      </w:r>
+        <w:t xml:space="preserve"> on part de la version </w:t>
+      </w:r>
+      <w:proofErr w:type="spellStart"/>
+      <w:r>
+        <w:t>ging</w:t>
+      </w:r>
+      <w:proofErr w:type="spellEnd"/>
       <w:r>
         <w:t>, dans laquelle il faut aussi retirer/cacher certains liens vers des pages inutiles dans le contexte.</w:t>
       </w:r>
     </w:p>
     <w:p>
       <w:r>
-        <w:t>Le mieux serait d’extraire ou de trouver le plugin Keystone/Keyrock, pour le conserver à part,</w:t>
-      </w:r>
-      <w:r>
-        <w:t xml:space="preserve"> et reposer sur un Horizon vide comme base de l’application, auquel on vient ajouter des plugins dont celui pour Keystone/Keyrock</w:t>
-      </w:r>
+        <w:t>Le mieux serait d’extraire ou de trouver le plugin Keystone/</w:t>
+      </w:r>
+      <w:proofErr w:type="spellStart"/>
+      <w:r>
+        <w:t>Keyrock</w:t>
+      </w:r>
+      <w:proofErr w:type="spellEnd"/>
+      <w:r>
+        <w:t>, pour le conserver à part,</w:t>
+      </w:r>
+      <w:r>
+        <w:t xml:space="preserve"> et reposer sur un Horizon vide comme base de l’application, auquel on vient ajouter des plugins dont celui pour Keystone/</w:t>
+      </w:r>
+      <w:proofErr w:type="spellStart"/>
+      <w:r>
+        <w:t>Keyrock</w:t>
+      </w:r>
+      <w:proofErr w:type="spellEnd"/>
       <w:r>
         <w:t>.</w:t>
       </w:r>
@@ -5490,7 +6208,87 @@
         <w:t xml:space="preserve">, </w:t>
       </w:r>
       <w:r>
-        <w:t>les rôles, les droits d’accès, et la génération des tokens, clés d’API.</w:t>
+        <w:t xml:space="preserve">les rôles, les droits d’accès, et la génération de </w:t>
+      </w:r>
+      <w:proofErr w:type="spellStart"/>
+      <w:r>
+        <w:t>tokens</w:t>
+      </w:r>
+      <w:proofErr w:type="spellEnd"/>
+      <w:r>
+        <w:t xml:space="preserve">, </w:t>
+      </w:r>
+      <w:r>
+        <w:t xml:space="preserve">et </w:t>
+      </w:r>
+      <w:r>
+        <w:t xml:space="preserve">de </w:t>
+      </w:r>
+      <w:r>
+        <w:t>clés d’API</w:t>
+      </w:r>
+      <w:r>
+        <w:t xml:space="preserve"> pour les applications clientes tel que les agents IOT</w:t>
+      </w:r>
+      <w:r>
+        <w:t>.</w:t>
+      </w:r>
+    </w:p>
+    <w:p/>
+    <w:p>
+      <w:r>
+        <w:t xml:space="preserve">L’interface </w:t>
+      </w:r>
+      <w:proofErr w:type="gramStart"/>
+      <w:r>
+        <w:t xml:space="preserve">du Horizon </w:t>
+      </w:r>
+      <w:proofErr w:type="spellStart"/>
+      <w:r>
+        <w:t>Keyrock</w:t>
+      </w:r>
+      <w:proofErr w:type="spellEnd"/>
+      <w:proofErr w:type="gramEnd"/>
+      <w:r>
+        <w:t xml:space="preserve"> permet la gestion d’organisations, d’applications, de droits d’</w:t>
+      </w:r>
+      <w:proofErr w:type="spellStart"/>
+      <w:r>
+        <w:t>accés</w:t>
+      </w:r>
+      <w:proofErr w:type="spellEnd"/>
+      <w:r>
+        <w:t xml:space="preserve"> sur ces applications, des rôles et des droits d’accès, et de utilisateurs et rôles.</w:t>
+      </w:r>
+    </w:p>
+    <w:p>
+      <w:r>
+        <w:t xml:space="preserve">Le mieux, pour le côté management, c’est-à-dire les </w:t>
+      </w:r>
+      <w:proofErr w:type="spellStart"/>
+      <w:r>
+        <w:t>diffèrentes</w:t>
+      </w:r>
+      <w:proofErr w:type="spellEnd"/>
+      <w:r>
+        <w:t xml:space="preserve"> fonctions qui seront utilisés dans cette application</w:t>
+      </w:r>
+      <w:r>
+        <w:t xml:space="preserve"> </w:t>
+      </w:r>
+      <w:r>
+        <w:t xml:space="preserve">serait de pouvoir mapper une organisation sur un </w:t>
+      </w:r>
+      <w:proofErr w:type="spellStart"/>
+      <w:r>
+        <w:t>Fiware</w:t>
+      </w:r>
+      <w:proofErr w:type="spellEnd"/>
+      <w:r>
+        <w:t xml:space="preserve"> </w:t>
+      </w:r>
+      <w:r>
+        <w:t>service</w:t>
       </w:r>
     </w:p>
     <w:p/>
@@ -5499,26 +6297,22 @@
       <w:pPr>
         <w:pStyle w:val="Titre3"/>
       </w:pPr>
-      <w:bookmarkStart w:id="177" w:name="_Toc496618784"/>
-      <w:bookmarkStart w:id="178" w:name="_Toc496618957"/>
-      <w:bookmarkStart w:id="179" w:name="_Toc496619016"/>
-      <w:bookmarkStart w:id="180" w:name="_Toc496711842"/>
-      <w:bookmarkStart w:id="181" w:name="_Toc496712345"/>
-      <w:bookmarkStart w:id="182" w:name="_Toc496721322"/>
-      <w:bookmarkStart w:id="183" w:name="_Toc497140560"/>
-      <w:bookmarkStart w:id="184" w:name="_Toc497322733"/>
-      <w:bookmarkStart w:id="185" w:name="_Toc497335765"/>
-      <w:bookmarkStart w:id="186" w:name="_Toc497335901"/>
-      <w:bookmarkStart w:id="187" w:name="_Toc497400330"/>
-      <w:bookmarkStart w:id="188" w:name="_Toc497476816"/>
-      <w:bookmarkStart w:id="189" w:name="_Toc497654490"/>
-      <w:bookmarkStart w:id="190" w:name="_Toc498000599"/>
-      <w:bookmarkStart w:id="191" w:name="_Toc499823536"/>
-      <w:bookmarkStart w:id="192" w:name="_Toc506222029"/>
-      <w:bookmarkEnd w:id="177"/>
-      <w:bookmarkEnd w:id="178"/>
-      <w:bookmarkEnd w:id="179"/>
-      <w:bookmarkEnd w:id="180"/>
+      <w:bookmarkStart w:id="181" w:name="_Toc496618784"/>
+      <w:bookmarkStart w:id="182" w:name="_Toc496618957"/>
+      <w:bookmarkStart w:id="183" w:name="_Toc496619016"/>
+      <w:bookmarkStart w:id="184" w:name="_Toc496711842"/>
+      <w:bookmarkStart w:id="185" w:name="_Toc496712345"/>
+      <w:bookmarkStart w:id="186" w:name="_Toc496721322"/>
+      <w:bookmarkStart w:id="187" w:name="_Toc497140560"/>
+      <w:bookmarkStart w:id="188" w:name="_Toc497322733"/>
+      <w:bookmarkStart w:id="189" w:name="_Toc497335765"/>
+      <w:bookmarkStart w:id="190" w:name="_Toc497335901"/>
+      <w:bookmarkStart w:id="191" w:name="_Toc497400330"/>
+      <w:bookmarkStart w:id="192" w:name="_Toc497476816"/>
+      <w:bookmarkStart w:id="193" w:name="_Toc497654490"/>
+      <w:bookmarkStart w:id="194" w:name="_Toc498000599"/>
+      <w:bookmarkStart w:id="195" w:name="_Toc499823536"/>
+      <w:bookmarkStart w:id="196" w:name="_Toc506973077"/>
       <w:bookmarkEnd w:id="181"/>
       <w:bookmarkEnd w:id="182"/>
       <w:bookmarkEnd w:id="183"/>
@@ -5529,25 +6323,42 @@
       <w:bookmarkEnd w:id="188"/>
       <w:bookmarkEnd w:id="189"/>
       <w:bookmarkEnd w:id="190"/>
+      <w:bookmarkEnd w:id="191"/>
+      <w:bookmarkEnd w:id="192"/>
+      <w:bookmarkEnd w:id="193"/>
+      <w:bookmarkEnd w:id="194"/>
       <w:r>
         <w:t xml:space="preserve">Interface avec le </w:t>
       </w:r>
-      <w:r>
-        <w:t>Context Broker</w:t>
-      </w:r>
-      <w:bookmarkEnd w:id="191"/>
+      <w:proofErr w:type="spellStart"/>
+      <w:r>
+        <w:t>Context</w:t>
+      </w:r>
+      <w:proofErr w:type="spellEnd"/>
+      <w:r>
+        <w:t xml:space="preserve"> Broker</w:t>
+      </w:r>
+      <w:bookmarkEnd w:id="195"/>
       <w:r>
         <w:t xml:space="preserve"> </w:t>
       </w:r>
       <w:r>
         <w:t>Orion</w:t>
       </w:r>
-      <w:bookmarkEnd w:id="192"/>
+      <w:bookmarkEnd w:id="196"/>
     </w:p>
     <w:p/>
     <w:p>
       <w:r>
-        <w:t>Le context broker est à la fois le réservoir des données temps réel des entités et le chef d’orchestre de leur rediffusion vers des abonnés.</w:t>
+        <w:t xml:space="preserve">Le </w:t>
+      </w:r>
+      <w:proofErr w:type="spellStart"/>
+      <w:r>
+        <w:t>context</w:t>
+      </w:r>
+      <w:proofErr w:type="spellEnd"/>
+      <w:r>
+        <w:t xml:space="preserve"> broker est à la fois le réservoir des données temps réel des entités et le chef d’orchestre de leur rediffusion vers des abonnés.</w:t>
       </w:r>
     </w:p>
     <w:p>
@@ -5563,10 +6374,42 @@
     </w:p>
     <w:p>
       <w:r>
-        <w:t>Il est aussi responsable de redistribuer les données d’entités reçues aux abonnés qui ont souscrit (les subscriptions), ce mécanisme est notamment utilisé pour gérer l’historisation des données d’entités</w:t>
-      </w:r>
-      <w:r>
-        <w:t xml:space="preserve"> via Cygnus/Comet, ou la notification contrôlée du composant CEP si nécessaire (pour l’instant Perseo examine la base de données du contex broker). </w:t>
+        <w:t xml:space="preserve">Il est aussi responsable de redistribuer les données d’entités reçues aux abonnés qui ont souscrit (les </w:t>
+      </w:r>
+      <w:proofErr w:type="spellStart"/>
+      <w:r>
+        <w:t>subscriptions</w:t>
+      </w:r>
+      <w:proofErr w:type="spellEnd"/>
+      <w:r>
+        <w:t>), ce mécanisme est notamment utilisé pour gérer l’historisation des données d’entités</w:t>
+      </w:r>
+      <w:r>
+        <w:t xml:space="preserve"> via </w:t>
+      </w:r>
+      <w:proofErr w:type="spellStart"/>
+      <w:r>
+        <w:t>Cygnus</w:t>
+      </w:r>
+      <w:proofErr w:type="spellEnd"/>
+      <w:r>
+        <w:t xml:space="preserve">/Comet, ou la notification contrôlée du composant CEP si nécessaire (pour l’instant </w:t>
+      </w:r>
+      <w:proofErr w:type="spellStart"/>
+      <w:r>
+        <w:t>Perseo</w:t>
+      </w:r>
+      <w:proofErr w:type="spellEnd"/>
+      <w:r>
+        <w:t xml:space="preserve"> examine la base de données du </w:t>
+      </w:r>
+      <w:proofErr w:type="spellStart"/>
+      <w:r>
+        <w:t>contex</w:t>
+      </w:r>
+      <w:proofErr w:type="spellEnd"/>
+      <w:r>
+        <w:t xml:space="preserve"> broker). </w:t>
       </w:r>
     </w:p>
     <w:p>
@@ -5582,7 +6425,15 @@
         <w:t xml:space="preserve">pour l’instant </w:t>
       </w:r>
       <w:r>
-        <w:t xml:space="preserve">utile de pouvoir créer des « entities » </w:t>
+        <w:t>utile de pouvoir créer des « </w:t>
+      </w:r>
+      <w:proofErr w:type="spellStart"/>
+      <w:r>
+        <w:t>entities</w:t>
+      </w:r>
+      <w:proofErr w:type="spellEnd"/>
+      <w:r>
+        <w:t xml:space="preserve"> » </w:t>
       </w:r>
       <w:r>
         <w:t xml:space="preserve">directement </w:t>
@@ -5594,8 +6445,13 @@
         <w:t>s</w:t>
       </w:r>
       <w:r>
-        <w:t xml:space="preserve"> sont créées automatiquement par les agents IOT, lors de la création d’un device</w:t>
-      </w:r>
+        <w:t xml:space="preserve"> sont créées automatiquement par les agents IOT, lors de la création d’un </w:t>
+      </w:r>
+      <w:proofErr w:type="spellStart"/>
+      <w:r>
+        <w:t>device</w:t>
+      </w:r>
+      <w:proofErr w:type="spellEnd"/>
       <w:r>
         <w:t>.</w:t>
       </w:r>
@@ -5626,7 +6482,7 @@
                     <pic:cNvPicPr/>
                   </pic:nvPicPr>
                   <pic:blipFill>
-                    <a:blip r:embed="rId21">
+                    <a:blip r:embed="rId19">
                       <a:extLst>
                         <a:ext uri="{28A0092B-C50C-407E-A947-70E740481C1C}">
                           <a14:useLocalDpi xmlns:a14="http://schemas.microsoft.com/office/drawing/2010/main" val="0"/>
@@ -5669,7 +6525,15 @@
         </w:r>
       </w:fldSimple>
       <w:r>
-        <w:t>: modèle d'une entité NGSI dans le context broker</w:t>
+        <w:t xml:space="preserve">: modèle d'une entité NGSI dans le </w:t>
+      </w:r>
+      <w:proofErr w:type="spellStart"/>
+      <w:r>
+        <w:t>context</w:t>
+      </w:r>
+      <w:proofErr w:type="spellEnd"/>
+      <w:r>
+        <w:t xml:space="preserve"> broker</w:t>
       </w:r>
     </w:p>
     <w:p/>
@@ -5687,7 +6551,21 @@
         <w:t xml:space="preserve"> de pouvoir modifier une entité</w:t>
       </w:r>
       <w:r>
-        <w:t xml:space="preserve"> pour lui ajouter ne serait que des méta-data, qui ne sont pas propagées par les agents IOT.</w:t>
+        <w:t xml:space="preserve"> pour lui ajouter ne serait que des </w:t>
+      </w:r>
+      <w:proofErr w:type="spellStart"/>
+      <w:r>
+        <w:t>m</w:t>
+      </w:r>
+      <w:r>
+        <w:t>e</w:t>
+      </w:r>
+      <w:r>
+        <w:t>ta</w:t>
+      </w:r>
+      <w:proofErr w:type="spellEnd"/>
+      <w:r>
+        <w:t>-data, qui ne sont pas propagées par les agents IOT.</w:t>
       </w:r>
     </w:p>
     <w:p/>
@@ -5699,7 +6577,15 @@
         <w:t xml:space="preserve">de l’application </w:t>
       </w:r>
       <w:r>
-        <w:t>avec le Context B</w:t>
+        <w:t xml:space="preserve">avec le </w:t>
+      </w:r>
+      <w:proofErr w:type="spellStart"/>
+      <w:r>
+        <w:t>Context</w:t>
+      </w:r>
+      <w:proofErr w:type="spellEnd"/>
+      <w:r>
+        <w:t xml:space="preserve"> B</w:t>
       </w:r>
       <w:r>
         <w:t>roker Orion doit donc permettre :</w:t>
@@ -5716,15 +6602,22 @@
       <w:r>
         <w:t xml:space="preserve">L’affichage de la liste des </w:t>
       </w:r>
+      <w:proofErr w:type="spellStart"/>
       <w:r>
         <w:rPr>
           <w:b/>
         </w:rPr>
         <w:t>entities</w:t>
       </w:r>
-      <w:r>
-        <w:t xml:space="preserve"> NGSI contenues dans sa base, avec une possibilité de filtrage sur le type d’entité, le service, le sous service/service path</w:t>
-      </w:r>
+      <w:proofErr w:type="spellEnd"/>
+      <w:r>
+        <w:t xml:space="preserve"> NGSI contenues dans sa base, avec une possibilité de filtrage sur le type d’entité, le service, le sous service/service </w:t>
+      </w:r>
+      <w:proofErr w:type="spellStart"/>
+      <w:r>
+        <w:t>path</w:t>
+      </w:r>
+      <w:proofErr w:type="spellEnd"/>
       <w:r>
         <w:t xml:space="preserve">, </w:t>
       </w:r>
@@ -5738,10 +6631,10 @@
         </w:numPr>
       </w:pPr>
       <w:r>
-        <w:t xml:space="preserve">La possibilité de modifier une entité, pour lui ajouter des attributs, des méta-données, </w:t>
-      </w:r>
-      <w:r>
-        <w:t>.</w:t>
+        <w:t xml:space="preserve">La possibilité de modifier une entité, pour lui ajouter des attributs, des </w:t>
+      </w:r>
+      <w:r>
+        <w:t>métadonnées.</w:t>
       </w:r>
     </w:p>
     <w:p>
@@ -5755,12 +6648,26 @@
       <w:r>
         <w:t>L’affichage de la liste des « </w:t>
       </w:r>
+      <w:proofErr w:type="spellStart"/>
       <w:r>
         <w:rPr>
           <w:b/>
         </w:rPr>
-        <w:t>subcriptions</w:t>
-      </w:r>
+        <w:t>sub</w:t>
+      </w:r>
+      <w:r>
+        <w:rPr>
+          <w:b/>
+        </w:rPr>
+        <w:t>s</w:t>
+      </w:r>
+      <w:r>
+        <w:rPr>
+          <w:b/>
+        </w:rPr>
+        <w:t>criptions</w:t>
+      </w:r>
+      <w:proofErr w:type="spellEnd"/>
       <w:r>
         <w:t> », la possibilité d’en créer de nouvelles, de modifier une existante, de les supprimer (CRUD).</w:t>
       </w:r>
@@ -5768,6 +6675,7 @@
     <w:p/>
     <w:p>
       <w:r>
+        <w:lastRenderedPageBreak/>
         <w:t xml:space="preserve">Pour l’instant </w:t>
       </w:r>
       <w:r>
@@ -5786,7 +6694,15 @@
     <w:p/>
     <w:p>
       <w:r>
-        <w:t>Le context broker propose 2 versions d’interface dérivées de la norme OMA NGSI</w:t>
+        <w:t xml:space="preserve">Le </w:t>
+      </w:r>
+      <w:proofErr w:type="spellStart"/>
+      <w:r>
+        <w:t>context</w:t>
+      </w:r>
+      <w:proofErr w:type="spellEnd"/>
+      <w:r>
+        <w:t xml:space="preserve"> broker propose 2 versions d’interface dérivées de la norme OMA NGSI</w:t>
       </w:r>
       <w:r>
         <w:t>-</w:t>
@@ -5814,14 +6730,17 @@
       <w:r>
         <w:t xml:space="preserve"> : </w:t>
       </w:r>
-      <w:hyperlink r:id="rId22" w:history="1">
+      <w:hyperlink r:id="rId20" w:history="1">
         <w:r>
           <w:rPr>
             <w:rStyle w:val="Lienhypertexte"/>
           </w:rPr>
-          <w:t>https://ngsi9.docs.apiary.io/</w:t>
+          <w:t>https://telefonicaiotcb.docs.apiary.io/</w:t>
         </w:r>
       </w:hyperlink>
+      <w:r>
+        <w:t xml:space="preserve"> </w:t>
+      </w:r>
     </w:p>
     <w:p>
       <w:r>
@@ -5836,67 +6755,222 @@
       <w:r>
         <w:t xml:space="preserve"> : </w:t>
       </w:r>
-      <w:hyperlink r:id="rId23" w:history="1">
+      <w:hyperlink r:id="rId21" w:history="1">
         <w:r>
           <w:rPr>
             <w:rStyle w:val="Lienhypertexte"/>
           </w:rPr>
-          <w:t>https://orioncontext</w:t>
+          <w:t>https://orioncontextbroker.docs.apiary.io</w:t>
         </w:r>
-        <w:bookmarkStart w:id="193" w:name="_GoBack"/>
-        <w:bookmarkEnd w:id="193"/>
+      </w:hyperlink>
+      <w:r>
+        <w:t xml:space="preserve"> </w:t>
+      </w:r>
+    </w:p>
+    <w:p>
+      <w:r>
+        <w:t xml:space="preserve">La V2 est plus simple d’utilisation, sera donc utilisée en priorité, par rapport à la V1, </w:t>
+      </w:r>
+      <w:r>
+        <w:t>qui ne serait utilisée qu’en cas de besoin</w:t>
+      </w:r>
+      <w:r>
+        <w:t>.</w:t>
+      </w:r>
+    </w:p>
+    <w:p>
+      <w:r>
+        <w:t>Notamment pour le cas des « </w:t>
+      </w:r>
+      <w:proofErr w:type="spellStart"/>
+      <w:r>
+        <w:t>subsriptions</w:t>
+      </w:r>
+      <w:proofErr w:type="spellEnd"/>
+      <w:r>
+        <w:t> »</w:t>
+      </w:r>
+      <w:r>
+        <w:t> :</w:t>
+      </w:r>
+    </w:p>
+    <w:p>
+      <w:r>
+        <w:t>I</w:t>
+      </w:r>
+      <w:r>
+        <w:t xml:space="preserve">l est nécessaire de les faire en V1 pour que </w:t>
+      </w:r>
+      <w:proofErr w:type="spellStart"/>
+      <w:r>
+        <w:t>Cygnus</w:t>
+      </w:r>
+      <w:proofErr w:type="spellEnd"/>
+      <w:r>
+        <w:t xml:space="preserve">/Comet soit mis à jour, car </w:t>
+      </w:r>
+      <w:r>
+        <w:t xml:space="preserve">à priori </w:t>
+      </w:r>
+      <w:r>
+        <w:t xml:space="preserve">avec une </w:t>
+      </w:r>
+      <w:r>
+        <w:t>en V2 cela ne fonctionne pas</w:t>
+      </w:r>
+      <w:r>
+        <w:t xml:space="preserve">, il faut donc utiliser la </w:t>
+      </w:r>
+      <w:hyperlink r:id="rId22" w:anchor="reference/0/v1contextsubscriptions/create-a-new-subscription" w:history="1">
         <w:r>
           <w:rPr>
             <w:rStyle w:val="Lienhypertexte"/>
           </w:rPr>
-          <w:t>b</w:t>
+          <w:t>méthode POST v1/</w:t>
         </w:r>
+        <w:proofErr w:type="spellStart"/>
         <w:r>
           <w:rPr>
             <w:rStyle w:val="Lienhypertexte"/>
           </w:rPr>
-          <w:t>roker.docs.apiary.io</w:t>
+          <w:t>subscribeContext</w:t>
+        </w:r>
+        <w:proofErr w:type="spellEnd"/>
+        <w:r>
+          <w:rPr>
+            <w:rStyle w:val="Lienhypertexte"/>
+          </w:rPr>
+          <w:t>/ et le contenu au format V1</w:t>
         </w:r>
       </w:hyperlink>
       <w:r>
+        <w:t>.</w:t>
+      </w:r>
+    </w:p>
+    <w:p>
+      <w:r>
+        <w:t xml:space="preserve">Et pour les lister utiliser la </w:t>
+      </w:r>
+      <w:hyperlink r:id="rId23" w:anchor="reference/subscriptions/subscription-list/retrieve-subscriptions" w:history="1">
+        <w:r>
+          <w:rPr>
+            <w:rStyle w:val="Lienhypertexte"/>
+          </w:rPr>
+          <w:t>méthode V2 GET /v2/</w:t>
+        </w:r>
+        <w:proofErr w:type="spellStart"/>
+        <w:r>
+          <w:rPr>
+            <w:rStyle w:val="Lienhypertexte"/>
+          </w:rPr>
+          <w:t>subcriptions</w:t>
+        </w:r>
+        <w:proofErr w:type="spellEnd"/>
+        <w:r>
+          <w:rPr>
+            <w:rStyle w:val="Lienhypertexte"/>
+          </w:rPr>
+          <w:t>/</w:t>
+        </w:r>
+      </w:hyperlink>
+      <w:r>
+        <w:t xml:space="preserve"> en faisant attention au service (</w:t>
+      </w:r>
+      <w:proofErr w:type="spellStart"/>
+      <w:r>
+        <w:t>Fiware</w:t>
+      </w:r>
+      <w:proofErr w:type="spellEnd"/>
+      <w:r>
+        <w:t>-Service du header)</w:t>
+      </w:r>
+    </w:p>
+    <w:p/>
+    <w:p>
+      <w:r>
+        <w:t xml:space="preserve">L’interface permettant la manipulation des </w:t>
+      </w:r>
+      <w:proofErr w:type="spellStart"/>
+      <w:r>
+        <w:t>subscriptions</w:t>
+      </w:r>
+      <w:proofErr w:type="spellEnd"/>
+      <w:r>
+        <w:t xml:space="preserve">, doit présenter la liste des </w:t>
+      </w:r>
+      <w:proofErr w:type="spellStart"/>
+      <w:r>
+        <w:t>subscriptions</w:t>
+      </w:r>
+      <w:proofErr w:type="spellEnd"/>
+      <w:r>
+        <w:t xml:space="preserve"> existantes</w:t>
+      </w:r>
+    </w:p>
+    <w:p>
+      <w:r>
+        <w:t xml:space="preserve">Les colonnes à afficher dans la liste sont : </w:t>
+      </w:r>
+      <w:proofErr w:type="spellStart"/>
+      <w:r>
+        <w:t>L’id</w:t>
+      </w:r>
+      <w:proofErr w:type="spellEnd"/>
+      <w:r>
+        <w:t xml:space="preserve">, la description, l’expiration, le </w:t>
+      </w:r>
+      <w:proofErr w:type="spellStart"/>
+      <w:r>
+        <w:t>status</w:t>
+      </w:r>
+      <w:proofErr w:type="spellEnd"/>
+      <w:r>
+        <w:t xml:space="preserve">, l’url </w:t>
+      </w:r>
+      <w:r>
+        <w:t xml:space="preserve">et « last notification » </w:t>
+      </w:r>
+      <w:r>
+        <w:t>de notification</w:t>
+      </w:r>
+      <w:r>
+        <w:t>.</w:t>
+      </w:r>
+    </w:p>
+    <w:p>
+      <w:r>
+        <w:t>Le reste s’affiche dans la vue de détails en dessous de la liste</w:t>
+      </w:r>
+    </w:p>
+    <w:p>
+      <w:pPr>
+        <w:pStyle w:val="Titre3"/>
+        <w:rPr>
+          <w:i/>
+        </w:rPr>
+      </w:pPr>
+      <w:bookmarkStart w:id="197" w:name="_Toc499823543"/>
+      <w:bookmarkStart w:id="198" w:name="_Toc506973078"/>
+      <w:r>
+        <w:t xml:space="preserve">Interface avec les composants </w:t>
+      </w:r>
+      <w:r>
+        <w:t>Agents</w:t>
+      </w:r>
+      <w:r>
         <w:t xml:space="preserve"> </w:t>
       </w:r>
-    </w:p>
-    <w:p>
-      <w:r>
-        <w:lastRenderedPageBreak/>
-        <w:t>La V2 est plus simple d’utilisation, sera donc utilisée en priorité, par rapport à la V1, dès lors que cela est possible.</w:t>
-      </w:r>
-    </w:p>
-    <w:p>
-      <w:pPr>
-        <w:pStyle w:val="Titre3"/>
-        <w:rPr>
-          <w:i/>
-        </w:rPr>
-      </w:pPr>
-      <w:bookmarkStart w:id="194" w:name="_Toc499823543"/>
-      <w:bookmarkStart w:id="195" w:name="_Toc506222030"/>
-      <w:r>
-        <w:t xml:space="preserve">Interface avec les composants </w:t>
-      </w:r>
-      <w:r>
-        <w:t>Agents</w:t>
-      </w:r>
+      <w:r>
+        <w:t>IOT</w:t>
+      </w:r>
+      <w:bookmarkEnd w:id="197"/>
       <w:r>
         <w:t xml:space="preserve"> </w:t>
       </w:r>
       <w:r>
-        <w:t>IOT</w:t>
-      </w:r>
-      <w:bookmarkEnd w:id="194"/>
-      <w:r>
-        <w:t xml:space="preserve"> </w:t>
-      </w:r>
-      <w:r>
         <w:t>IDAS</w:t>
       </w:r>
-      <w:bookmarkEnd w:id="195"/>
+      <w:bookmarkEnd w:id="198"/>
     </w:p>
     <w:p/>
     <w:p>
@@ -5912,7 +6986,15 @@
     </w:p>
     <w:p>
       <w:r>
-        <w:t>Pour cela les agents IOT disposent d’une interface de configuration, permettant de provisionner des services et si besoin des devices.</w:t>
+        <w:t xml:space="preserve">Pour cela les agents IOT disposent d’une interface de configuration, permettant de provisionner des services et si besoin des </w:t>
+      </w:r>
+      <w:proofErr w:type="spellStart"/>
+      <w:r>
+        <w:t>devices</w:t>
+      </w:r>
+      <w:proofErr w:type="spellEnd"/>
+      <w:r>
+        <w:t>.</w:t>
       </w:r>
     </w:p>
     <w:p>
@@ -5957,11 +7039,16 @@
       <w:r>
         <w:t xml:space="preserve"> Les services (et sous-services) et les </w:t>
       </w:r>
+      <w:proofErr w:type="spellStart"/>
       <w:r>
         <w:t>D</w:t>
       </w:r>
       <w:r>
-        <w:t>evices.</w:t>
+        <w:t>evices</w:t>
+      </w:r>
+      <w:proofErr w:type="spellEnd"/>
+      <w:r>
+        <w:t>.</w:t>
       </w:r>
     </w:p>
     <w:p>
@@ -6015,7 +7102,23 @@
         </w:numPr>
       </w:pPr>
       <w:r>
-        <w:t>Il y a équivalence entre le service défini au niveau des agents IOT et la notion de « Fiware Service » du context broker Orion.</w:t>
+        <w:t>Il y a équivalence entre le service défini au niveau des agents IOT et la notion de « </w:t>
+      </w:r>
+      <w:proofErr w:type="spellStart"/>
+      <w:r>
+        <w:t>Fiware</w:t>
+      </w:r>
+      <w:proofErr w:type="spellEnd"/>
+      <w:r>
+        <w:t xml:space="preserve"> Service » du </w:t>
+      </w:r>
+      <w:proofErr w:type="spellStart"/>
+      <w:r>
+        <w:t>context</w:t>
+      </w:r>
+      <w:proofErr w:type="spellEnd"/>
+      <w:r>
+        <w:t xml:space="preserve"> broker Orion.</w:t>
       </w:r>
     </w:p>
     <w:p>
@@ -6057,10 +7160,26 @@
         <w:rPr>
           <w:b/>
         </w:rPr>
-        <w:t>service path</w:t>
-      </w:r>
-      <w:r>
-        <w:t xml:space="preserve"> au niveau du context broker Orion</w:t>
+        <w:t xml:space="preserve">service </w:t>
+      </w:r>
+      <w:proofErr w:type="spellStart"/>
+      <w:r>
+        <w:rPr>
+          <w:b/>
+        </w:rPr>
+        <w:t>path</w:t>
+      </w:r>
+      <w:proofErr w:type="spellEnd"/>
+      <w:r>
+        <w:t xml:space="preserve"> au niveau du </w:t>
+      </w:r>
+      <w:proofErr w:type="spellStart"/>
+      <w:r>
+        <w:t>context</w:t>
+      </w:r>
+      <w:proofErr w:type="spellEnd"/>
+      <w:r>
+        <w:t xml:space="preserve"> broker Orion</w:t>
       </w:r>
     </w:p>
     <w:p>
@@ -6093,13 +7212,29 @@
         <w:t xml:space="preserve"> de définir </w:t>
       </w:r>
       <w:r>
-        <w:t>les entités de destination dans le context broker cible</w:t>
+        <w:t xml:space="preserve">les entités de destination dans le </w:t>
+      </w:r>
+      <w:proofErr w:type="spellStart"/>
+      <w:r>
+        <w:t>context</w:t>
+      </w:r>
+      <w:proofErr w:type="spellEnd"/>
+      <w:r>
+        <w:t xml:space="preserve"> broker cible</w:t>
       </w:r>
       <w:r>
         <w:t>, pour la famille</w:t>
       </w:r>
       <w:r>
-        <w:t xml:space="preserve"> entière de devices lui appartenant.</w:t>
+        <w:t xml:space="preserve"> entière de </w:t>
+      </w:r>
+      <w:proofErr w:type="spellStart"/>
+      <w:r>
+        <w:t>devices</w:t>
+      </w:r>
+      <w:proofErr w:type="spellEnd"/>
+      <w:r>
+        <w:t xml:space="preserve"> lui appartenant.</w:t>
       </w:r>
     </w:p>
     <w:p>
@@ -6126,7 +7261,21 @@
         <w:t>entités de destination peut être défini au niveau du service/sous service avec l’API des agents IOT</w:t>
       </w:r>
       <w:r>
-        <w:t>, pour s’appliquer à tous les devices appartenant à la même famille</w:t>
+        <w:t xml:space="preserve">, pour s’appliquer à tous les </w:t>
+      </w:r>
+      <w:proofErr w:type="spellStart"/>
+      <w:r>
+        <w:t>devices</w:t>
+      </w:r>
+      <w:proofErr w:type="spellEnd"/>
+      <w:r>
+        <w:t xml:space="preserve"> appartenant à </w:t>
+      </w:r>
+      <w:r>
+        <w:t>cette</w:t>
+      </w:r>
+      <w:r>
+        <w:t xml:space="preserve"> même famille</w:t>
       </w:r>
       <w:r>
         <w:t>.</w:t>
@@ -6141,13 +7290,189 @@
         </w:numPr>
       </w:pPr>
       <w:r>
+        <w:t>C</w:t>
+      </w:r>
+      <w:r>
+        <w:t>ependant il subsiste pour l’instant un problème :</w:t>
+      </w:r>
+      <w:r>
+        <w:t xml:space="preserve"> </w:t>
+      </w:r>
+      <w:r>
+        <w:t>P</w:t>
+      </w:r>
+      <w:r>
+        <w:t xml:space="preserve">our un </w:t>
+      </w:r>
+      <w:proofErr w:type="spellStart"/>
+      <w:r>
+        <w:t>device</w:t>
+      </w:r>
+      <w:proofErr w:type="spellEnd"/>
+      <w:r>
+        <w:t xml:space="preserve"> qui n’existe pas pour le service, les attributs définis pour le service ne sont pas répercutés sur le </w:t>
+      </w:r>
+      <w:proofErr w:type="spellStart"/>
+      <w:r>
+        <w:t>device</w:t>
+      </w:r>
+      <w:proofErr w:type="spellEnd"/>
+      <w:r>
+        <w:t>, ni sur l’entité, qui sont pourtant créés</w:t>
+      </w:r>
+      <w:r>
+        <w:t xml:space="preserve">, c’est un bug répertorié dans la librairie </w:t>
+      </w:r>
+      <w:hyperlink r:id="rId25" w:history="1">
+        <w:proofErr w:type="spellStart"/>
+        <w:r>
+          <w:rPr>
+            <w:rStyle w:val="Lienhypertexte"/>
+          </w:rPr>
+          <w:t>iotagent</w:t>
+        </w:r>
+        <w:proofErr w:type="spellEnd"/>
+        <w:r>
+          <w:rPr>
+            <w:rStyle w:val="Lienhypertexte"/>
+          </w:rPr>
+          <w:t>-</w:t>
+        </w:r>
+        <w:proofErr w:type="spellStart"/>
+        <w:r>
+          <w:rPr>
+            <w:rStyle w:val="Lienhypertexte"/>
+          </w:rPr>
+          <w:t>node</w:t>
+        </w:r>
+        <w:proofErr w:type="spellEnd"/>
+        <w:r>
+          <w:rPr>
+            <w:rStyle w:val="Lienhypertexte"/>
+          </w:rPr>
+          <w:t>-lib</w:t>
+        </w:r>
+      </w:hyperlink>
+      <w:r>
+        <w:t xml:space="preserve">, </w:t>
+      </w:r>
+      <w:r>
+        <w:t xml:space="preserve">la </w:t>
+      </w:r>
+      <w:proofErr w:type="spellStart"/>
+      <w:r>
+        <w:t>modif</w:t>
+      </w:r>
+      <w:proofErr w:type="spellEnd"/>
+      <w:r>
+        <w:t xml:space="preserve"> proposé a été testé, et fonctionne correctement, il faudrait juste qu’elle soit intégrée, ou nous pourrions refaire les images à partir des projets forkés </w:t>
+      </w:r>
+      <w:hyperlink r:id="rId26" w:history="1">
+        <w:proofErr w:type="spellStart"/>
+        <w:r>
+          <w:rPr>
+            <w:rStyle w:val="Lienhypertexte"/>
+          </w:rPr>
+          <w:t>agaldemas</w:t>
+        </w:r>
+        <w:proofErr w:type="spellEnd"/>
+        <w:r>
+          <w:rPr>
+            <w:rStyle w:val="Lienhypertexte"/>
+          </w:rPr>
+          <w:t>/</w:t>
+        </w:r>
+        <w:proofErr w:type="spellStart"/>
+        <w:r>
+          <w:rPr>
+            <w:rStyle w:val="Lienhypertexte"/>
+          </w:rPr>
+          <w:t>iotagent</w:t>
+        </w:r>
+        <w:proofErr w:type="spellEnd"/>
+        <w:r>
+          <w:rPr>
+            <w:rStyle w:val="Lienhypertexte"/>
+          </w:rPr>
+          <w:t>-</w:t>
+        </w:r>
+        <w:proofErr w:type="spellStart"/>
+        <w:r>
+          <w:rPr>
+            <w:rStyle w:val="Lienhypertexte"/>
+          </w:rPr>
+          <w:t>node</w:t>
+        </w:r>
+        <w:proofErr w:type="spellEnd"/>
+        <w:r>
+          <w:rPr>
+            <w:rStyle w:val="Lienhypertexte"/>
+          </w:rPr>
+          <w:t>-lib</w:t>
+        </w:r>
+      </w:hyperlink>
+      <w:bookmarkStart w:id="199" w:name="_GoBack"/>
+      <w:bookmarkEnd w:id="199"/>
+      <w:r>
+        <w:t xml:space="preserve">, </w:t>
+      </w:r>
+      <w:hyperlink r:id="rId27" w:history="1">
+        <w:proofErr w:type="spellStart"/>
+        <w:r>
+          <w:rPr>
+            <w:rStyle w:val="Lienhypertexte"/>
+          </w:rPr>
+          <w:t>iotagent-ul</w:t>
+        </w:r>
+        <w:proofErr w:type="spellEnd"/>
+      </w:hyperlink>
+      <w:r>
+        <w:t xml:space="preserve"> et </w:t>
+      </w:r>
+      <w:hyperlink r:id="rId28" w:history="1">
+        <w:proofErr w:type="spellStart"/>
+        <w:r>
+          <w:rPr>
+            <w:rStyle w:val="Lienhypertexte"/>
+          </w:rPr>
+          <w:t>iotagent-json</w:t>
+        </w:r>
+        <w:proofErr w:type="spellEnd"/>
+      </w:hyperlink>
+      <w:r>
+        <w:t>.</w:t>
+      </w:r>
+    </w:p>
+    <w:p>
+      <w:pPr>
+        <w:pStyle w:val="Paragraphedeliste"/>
+        <w:numPr>
+          <w:ilvl w:val="1"/>
+          <w:numId w:val="9"/>
+        </w:numPr>
+      </w:pPr>
+      <w:r>
         <w:t xml:space="preserve">Si l’API service permet aussi de définir des attributs statiques, ils ne sont pas </w:t>
       </w:r>
       <w:r>
+        <w:t xml:space="preserve">non plus </w:t>
+      </w:r>
+      <w:r>
         <w:t>répercutés</w:t>
       </w:r>
       <w:r>
-        <w:t xml:space="preserve"> vers les entités dans le context broker</w:t>
+        <w:t xml:space="preserve"> </w:t>
+      </w:r>
+      <w:r>
+        <w:t xml:space="preserve">vers les entités dans le </w:t>
+      </w:r>
+      <w:proofErr w:type="spellStart"/>
+      <w:r>
+        <w:t>context</w:t>
+      </w:r>
+      <w:proofErr w:type="spellEnd"/>
+      <w:r>
+        <w:t xml:space="preserve"> broker</w:t>
       </w:r>
       <w:r>
         <w:t xml:space="preserve">, on se demande à quoi cela </w:t>
@@ -6165,7 +7490,15 @@
         </w:numPr>
       </w:pPr>
       <w:r>
-        <w:t>Les devices (CRUD)</w:t>
+        <w:t xml:space="preserve">Les </w:t>
+      </w:r>
+      <w:proofErr w:type="spellStart"/>
+      <w:r>
+        <w:t>devices</w:t>
+      </w:r>
+      <w:proofErr w:type="spellEnd"/>
+      <w:r>
+        <w:t xml:space="preserve"> (CRUD)</w:t>
       </w:r>
       <w:r>
         <w:t> :</w:t>
@@ -6180,7 +7513,15 @@
         </w:numPr>
       </w:pPr>
       <w:r>
-        <w:t>Un device est un dispositif qui diffuse des données issues de capteurs à destination de la plateforme IOT.</w:t>
+        <w:t xml:space="preserve">Un </w:t>
+      </w:r>
+      <w:proofErr w:type="spellStart"/>
+      <w:r>
+        <w:t>device</w:t>
+      </w:r>
+      <w:proofErr w:type="spellEnd"/>
+      <w:r>
+        <w:t xml:space="preserve"> est un dispositif qui diffuse des données issues de capteurs à destination de la plateforme IOT.</w:t>
       </w:r>
     </w:p>
     <w:p>
@@ -6192,12 +7533,48 @@
         </w:numPr>
       </w:pPr>
       <w:r>
-        <w:t xml:space="preserve">Si </w:t>
-      </w:r>
+        <w:t>L</w:t>
+      </w:r>
+      <w:r>
+        <w:t xml:space="preserve">es attributs </w:t>
+      </w:r>
+      <w:proofErr w:type="spellStart"/>
+      <w:r>
+        <w:t>static</w:t>
+      </w:r>
+      <w:proofErr w:type="spellEnd"/>
+      <w:r>
+        <w:t xml:space="preserve"> peuvent être définis au niveau du d’un </w:t>
+      </w:r>
+      <w:proofErr w:type="spellStart"/>
+      <w:r>
+        <w:t>device</w:t>
+      </w:r>
+      <w:proofErr w:type="spellEnd"/>
+      <w:r>
+        <w:t xml:space="preserve"> et sont répercutés dans l’entité, à chaque update d’un attribut dynamique sur le </w:t>
+      </w:r>
+      <w:proofErr w:type="spellStart"/>
+      <w:r>
+        <w:t>device</w:t>
+      </w:r>
+      <w:proofErr w:type="spellEnd"/>
+      <w:r>
+        <w:t>, les attributs statiques sont reportés dans l’entité.</w:t>
+      </w:r>
+    </w:p>
+    <w:p>
+      <w:pPr>
+        <w:pStyle w:val="Paragraphedeliste"/>
+        <w:numPr>
+          <w:ilvl w:val="1"/>
+          <w:numId w:val="9"/>
+        </w:numPr>
+      </w:pPr>
     </w:p>
     <w:p/>
     <w:p>
-      <w:hyperlink r:id="rId25" w:history="1">
+      <w:hyperlink r:id="rId29" w:history="1">
         <w:r>
           <w:rPr>
             <w:rStyle w:val="Lienhypertexte"/>
@@ -6209,7 +7586,15 @@
         <w:t xml:space="preserve"> </w:t>
       </w:r>
       <w:r>
-        <w:t>qui joue le rôle de proxy vis-à-vis des IOT agents n’est toujours pas releasé dans le catalogue Fiware.</w:t>
+        <w:t xml:space="preserve">qui joue le rôle de proxy vis-à-vis des IOT agents n’est toujours pas releasé dans le catalogue </w:t>
+      </w:r>
+      <w:proofErr w:type="spellStart"/>
+      <w:r>
+        <w:t>Fiware</w:t>
+      </w:r>
+      <w:proofErr w:type="spellEnd"/>
+      <w:r>
+        <w:t>.</w:t>
       </w:r>
     </w:p>
     <w:p>
@@ -6231,7 +7616,15 @@
         <w:t>La documentation de l’API n’est pas complète, pour l’instant</w:t>
       </w:r>
       <w:r>
-        <w:t>, la seule méthode documentée est « protocols » qui permet la déclaration d’un agent IOT.</w:t>
+        <w:t>, la seule méthode documentée est « </w:t>
+      </w:r>
+      <w:proofErr w:type="spellStart"/>
+      <w:r>
+        <w:t>protocols</w:t>
+      </w:r>
+      <w:proofErr w:type="spellEnd"/>
+      <w:r>
+        <w:t> » qui permet la déclaration d’un agent IOT.</w:t>
       </w:r>
     </w:p>
     <w:p>
@@ -6256,15 +7649,63 @@
     </w:p>
     <w:p>
       <w:r>
-        <w:t>L’application de management s’adresse directement à l’agent IOT json pour le provisionning des services et des devices</w:t>
-      </w:r>
+        <w:t xml:space="preserve">L’application de management s’adresse directement à l’agent IOT </w:t>
+      </w:r>
+      <w:proofErr w:type="spellStart"/>
+      <w:r>
+        <w:t>json</w:t>
+      </w:r>
+      <w:proofErr w:type="spellEnd"/>
+      <w:r>
+        <w:t xml:space="preserve"> pour le </w:t>
+      </w:r>
+      <w:proofErr w:type="spellStart"/>
+      <w:r>
+        <w:t>provisionning</w:t>
+      </w:r>
+      <w:proofErr w:type="spellEnd"/>
+      <w:r>
+        <w:t xml:space="preserve"> des services et des </w:t>
+      </w:r>
+      <w:proofErr w:type="spellStart"/>
+      <w:r>
+        <w:t>devices</w:t>
+      </w:r>
+      <w:proofErr w:type="spellEnd"/>
       <w:r>
         <w:t>.</w:t>
       </w:r>
     </w:p>
     <w:p>
       <w:r>
-        <w:t>Il est aussi possible de faire pointer tous les agents IOT vers la même base de données Mongo, et ne s’adresser qu’à un seul pour la configuration des services et devices.</w:t>
+        <w:t xml:space="preserve">Il est aussi possible de faire pointer </w:t>
+      </w:r>
+      <w:proofErr w:type="gramStart"/>
+      <w:r>
+        <w:t>tous les agents</w:t>
+      </w:r>
+      <w:proofErr w:type="gramEnd"/>
+      <w:r>
+        <w:t xml:space="preserve"> IOT vers la même base de données Mongo, et ne s’adresser qu’à un seul pour la configuration des services et </w:t>
+      </w:r>
+      <w:proofErr w:type="spellStart"/>
+      <w:r>
+        <w:t>devices</w:t>
+      </w:r>
+      <w:proofErr w:type="spellEnd"/>
+      <w:r>
+        <w:t>, c’est la méthode que</w:t>
+      </w:r>
+      <w:r>
+        <w:t xml:space="preserve"> nous allons adopter pour l’instant, ce qui dispense de l’utilisation d’un IOT </w:t>
+      </w:r>
+      <w:proofErr w:type="spellStart"/>
+      <w:r>
+        <w:t>AgentManager</w:t>
+      </w:r>
+      <w:proofErr w:type="spellEnd"/>
+      <w:r>
+        <w:t>.</w:t>
       </w:r>
     </w:p>
     <w:p/>
@@ -6275,11 +7716,14 @@
           <w:i/>
         </w:rPr>
       </w:pPr>
-      <w:bookmarkStart w:id="196" w:name="_Toc497140568"/>
-      <w:bookmarkStart w:id="197" w:name="_Toc497322741"/>
-      <w:bookmarkStart w:id="198" w:name="_Toc506222031"/>
-      <w:bookmarkEnd w:id="196"/>
-      <w:bookmarkEnd w:id="197"/>
+      <w:bookmarkStart w:id="200" w:name="_Toc497140568"/>
+      <w:bookmarkStart w:id="201" w:name="_Toc497322741"/>
+      <w:bookmarkStart w:id="202" w:name="_Toc506973079"/>
+      <w:bookmarkEnd w:id="200"/>
+      <w:bookmarkEnd w:id="201"/>
+      <w:r>
+        <w:t xml:space="preserve">Interface </w:t>
+      </w:r>
       <w:r>
         <w:t>Compo</w:t>
       </w:r>
@@ -6292,14 +7736,20 @@
       <w:r>
         <w:t>IOT Broker</w:t>
       </w:r>
-      <w:bookmarkEnd w:id="198"/>
+      <w:bookmarkEnd w:id="202"/>
       <w:r>
         <w:t xml:space="preserve"> </w:t>
       </w:r>
     </w:p>
     <w:p>
       <w:r>
-        <w:t>Il n’est pas prévu de déployer ce composant pour l’instant</w:t>
+        <w:t xml:space="preserve">Il n’est pas prévu de déployer ce composant </w:t>
+      </w:r>
+      <w:r>
+        <w:t xml:space="preserve">IOT Broker </w:t>
+      </w:r>
+      <w:r>
+        <w:t>pour l’instant</w:t>
       </w:r>
     </w:p>
     <w:p/>
@@ -6310,7 +7760,10 @@
           <w:i/>
         </w:rPr>
       </w:pPr>
-      <w:bookmarkStart w:id="199" w:name="_Toc506222032"/>
+      <w:bookmarkStart w:id="203" w:name="_Toc506973080"/>
+      <w:r>
+        <w:t xml:space="preserve">Interface </w:t>
+      </w:r>
       <w:r>
         <w:t>Compo</w:t>
       </w:r>
@@ -6326,11 +7779,23 @@
       <w:r>
         <w:t>Discovery</w:t>
       </w:r>
-      <w:bookmarkEnd w:id="199"/>
-    </w:p>
-    <w:p>
-      <w:r>
-        <w:t>Il n’est pas prévu de déployer ce composant pour l’instant</w:t>
+      <w:bookmarkEnd w:id="203"/>
+    </w:p>
+    <w:p>
+      <w:r>
+        <w:t xml:space="preserve">Il n’est pas prévu de déployer </w:t>
+      </w:r>
+      <w:r>
+        <w:t>l</w:t>
+      </w:r>
+      <w:r>
+        <w:t xml:space="preserve">e composant </w:t>
+      </w:r>
+      <w:r>
+        <w:t xml:space="preserve">IOT Discovery </w:t>
+      </w:r>
+      <w:r>
+        <w:t>pour l’instant</w:t>
       </w:r>
     </w:p>
     <w:p/>
@@ -6338,62 +7803,110 @@
       <w:pPr>
         <w:pStyle w:val="Titre3"/>
       </w:pPr>
-      <w:bookmarkStart w:id="200" w:name="_Toc506222033"/>
+      <w:bookmarkStart w:id="204" w:name="_Toc506973081"/>
+      <w:r>
+        <w:t>Interface ETL (données importées de fichiers)</w:t>
+      </w:r>
+      <w:bookmarkEnd w:id="204"/>
+    </w:p>
+    <w:p>
+      <w:r>
+        <w:t xml:space="preserve">De la même façon que l’on gère Services et </w:t>
+      </w:r>
+      <w:proofErr w:type="spellStart"/>
+      <w:r>
+        <w:t>Devices</w:t>
+      </w:r>
+      <w:proofErr w:type="spellEnd"/>
+      <w:r>
+        <w:t xml:space="preserve">, et le mapping des attributs du </w:t>
+      </w:r>
+      <w:proofErr w:type="spellStart"/>
+      <w:r>
+        <w:t>device</w:t>
+      </w:r>
+      <w:proofErr w:type="spellEnd"/>
+      <w:r>
+        <w:t xml:space="preserve"> source vers les attributs de l’entité de destination, il serait judicieux de fournir une interface pour effectuer le mapping des attributs du document source vers les attributs destination de l’entité dans le </w:t>
+      </w:r>
+      <w:proofErr w:type="spellStart"/>
+      <w:r>
+        <w:t>context</w:t>
+      </w:r>
+      <w:proofErr w:type="spellEnd"/>
+      <w:r>
+        <w:t xml:space="preserve"> broker.</w:t>
+      </w:r>
+    </w:p>
+    <w:p>
+      <w:r>
+        <w:t>Un outil qui permet de charger un fichier csv</w:t>
+      </w:r>
+      <w:r>
+        <w:t xml:space="preserve">, </w:t>
+      </w:r>
+      <w:proofErr w:type="spellStart"/>
+      <w:r>
+        <w:t>excel</w:t>
+      </w:r>
+      <w:proofErr w:type="spellEnd"/>
+      <w:r>
+        <w:t xml:space="preserve">, </w:t>
+      </w:r>
+      <w:r>
+        <w:t xml:space="preserve">xml </w:t>
+      </w:r>
+      <w:r>
+        <w:t xml:space="preserve">et de </w:t>
+      </w:r>
+      <w:r>
+        <w:t>configurer vers quels attributs entités ventiler les attributs source.</w:t>
+      </w:r>
+    </w:p>
+    <w:p>
+      <w:r>
+        <w:t xml:space="preserve">Pour simplifier la tâche et éviter les erreurs, il serait intéressant de pouvoir charger un modèle d’entité </w:t>
+      </w:r>
+      <w:r>
+        <w:t>NGSI (à partir d’un schéma JSON, ou d’une entité modèle)</w:t>
+      </w:r>
+    </w:p>
+    <w:p>
+      <w:pPr>
+        <w:spacing w:after="160" w:line="259" w:lineRule="auto"/>
+        <w:rPr>
+          <w:rFonts w:eastAsiaTheme="majorEastAsia" w:cstheme="majorBidi"/>
+          <w:b/>
+          <w:bCs/>
+          <w:sz w:val="24"/>
+        </w:rPr>
+      </w:pPr>
+      <w:bookmarkStart w:id="205" w:name="_Toc506973082"/>
+      <w:r>
+        <w:br w:type="page"/>
+      </w:r>
+    </w:p>
+    <w:p>
+      <w:pPr>
+        <w:pStyle w:val="Titre3"/>
+        <w:rPr>
+          <w:i/>
+        </w:rPr>
+      </w:pPr>
       <w:r>
         <w:lastRenderedPageBreak/>
-        <w:t>Interface ETL (données importées de fichiers)</w:t>
-      </w:r>
-      <w:bookmarkEnd w:id="200"/>
-    </w:p>
-    <w:p>
-      <w:r>
-        <w:t>De la même façon que l’on gère Services et Devices, et le mapping des attributs du device source vers les attributs de l’entité de destination, il serait judicieux de fournir une interface pour effectuer le mapping des attributs du document source vers les attributs destination de l’entité dans le context broker.</w:t>
-      </w:r>
-    </w:p>
-    <w:p>
-      <w:r>
-        <w:t>Un outil qui permet de charger un fichier csv</w:t>
-      </w:r>
-      <w:r>
-        <w:t xml:space="preserve">, </w:t>
-      </w:r>
-      <w:r>
-        <w:t xml:space="preserve">excel, </w:t>
-      </w:r>
-      <w:r>
-        <w:t xml:space="preserve">xml </w:t>
-      </w:r>
-      <w:r>
-        <w:t xml:space="preserve">et de </w:t>
-      </w:r>
-      <w:r>
-        <w:t>configurer vers quels attributs entités ventiler les attributs source.</w:t>
-      </w:r>
-    </w:p>
-    <w:p>
-      <w:r>
-        <w:t xml:space="preserve">Pour simplifier la tâche et éviter les erreurs, il serait intéressant de pouvoir charger un modèle d’entité </w:t>
-      </w:r>
-      <w:r>
-        <w:t>NGSI (à partir d’un schéma JSON, ou d’une entité modèle)</w:t>
-      </w:r>
-    </w:p>
-    <w:p>
-      <w:pPr>
-        <w:pStyle w:val="Titre3"/>
-        <w:rPr>
-          <w:i/>
-        </w:rPr>
-      </w:pPr>
-      <w:bookmarkStart w:id="201" w:name="_Toc506222034"/>
-      <w:r>
         <w:t xml:space="preserve">Interface avec </w:t>
       </w:r>
+      <w:proofErr w:type="spellStart"/>
       <w:r>
         <w:t>C</w:t>
       </w:r>
       <w:r>
-        <w:t xml:space="preserve">omplex </w:t>
+        <w:t>omplex</w:t>
+      </w:r>
+      <w:proofErr w:type="spellEnd"/>
+      <w:r>
+        <w:t xml:space="preserve"> </w:t>
       </w:r>
       <w:r>
         <w:t>E</w:t>
@@ -6401,17 +7914,43 @@
       <w:r>
         <w:t xml:space="preserve">vent </w:t>
       </w:r>
+      <w:proofErr w:type="spellStart"/>
       <w:r>
         <w:t>P</w:t>
       </w:r>
       <w:r>
         <w:t>rocessing</w:t>
       </w:r>
-      <w:bookmarkEnd w:id="201"/>
-    </w:p>
-    <w:p>
-      <w:r>
-        <w:t>Il est nécessaire d’interagir avec le CEP Perseo afin de pouvoir configurer des règles (rules de l’API Perseo).</w:t>
+      <w:bookmarkEnd w:id="205"/>
+      <w:proofErr w:type="spellEnd"/>
+    </w:p>
+    <w:p>
+      <w:r>
+        <w:t xml:space="preserve">Il est nécessaire d’interagir avec le CEP </w:t>
+      </w:r>
+      <w:proofErr w:type="spellStart"/>
+      <w:r>
+        <w:t>Perseo</w:t>
+      </w:r>
+      <w:proofErr w:type="spellEnd"/>
+      <w:r>
+        <w:t xml:space="preserve"> afin de pouvoir configurer des règles (</w:t>
+      </w:r>
+      <w:proofErr w:type="spellStart"/>
+      <w:r>
+        <w:t>rules</w:t>
+      </w:r>
+      <w:proofErr w:type="spellEnd"/>
+      <w:r>
+        <w:t xml:space="preserve"> de l’API </w:t>
+      </w:r>
+      <w:proofErr w:type="spellStart"/>
+      <w:r>
+        <w:t>Perseo</w:t>
+      </w:r>
+      <w:proofErr w:type="spellEnd"/>
+      <w:r>
+        <w:t>).</w:t>
       </w:r>
     </w:p>
     <w:p>
@@ -6428,15 +7967,190 @@
         <w:t>condition</w:t>
       </w:r>
       <w:r>
-        <w:t xml:space="preserve"> (exemple : si température &gt; un seuil) et la partie action si la condition est remplie (exemple : envoyer un email)</w:t>
+        <w:t xml:space="preserve"> (exemple : si température &gt; un seuil) et la partie action si la condition est remplie (exemple : envoyer un email</w:t>
+      </w:r>
+      <w:r>
+        <w:t xml:space="preserve">, un sms, une requête http, mettre à jour une entité dans le </w:t>
+      </w:r>
+      <w:proofErr w:type="spellStart"/>
+      <w:r>
+        <w:t>context</w:t>
+      </w:r>
+      <w:proofErr w:type="spellEnd"/>
+      <w:r>
+        <w:t xml:space="preserve"> broker</w:t>
+      </w:r>
+      <w:r>
+        <w:t>)</w:t>
       </w:r>
     </w:p>
     <w:p/>
     <w:p>
       <w:r>
-        <w:t>Une règle doit pouvoir être appliquée à une entité ou a un groupe d’entités NGSI.</w:t>
-      </w:r>
-    </w:p>
+        <w:t xml:space="preserve">Le composant </w:t>
+      </w:r>
+      <w:proofErr w:type="spellStart"/>
+      <w:r>
+        <w:t>Perseo</w:t>
+      </w:r>
+      <w:proofErr w:type="spellEnd"/>
+      <w:r>
+        <w:t xml:space="preserve"> est composé de 2 modules : </w:t>
+      </w:r>
+      <w:proofErr w:type="spellStart"/>
+      <w:r>
+        <w:t>perseo-fe</w:t>
+      </w:r>
+      <w:proofErr w:type="spellEnd"/>
+      <w:r>
+        <w:t xml:space="preserve"> process les évènements entrants, gère les </w:t>
+      </w:r>
+      <w:proofErr w:type="spellStart"/>
+      <w:r>
+        <w:t>régles</w:t>
+      </w:r>
+      <w:proofErr w:type="spellEnd"/>
+      <w:r>
+        <w:t xml:space="preserve"> (</w:t>
+      </w:r>
+      <w:proofErr w:type="spellStart"/>
+      <w:r>
+        <w:t>rules</w:t>
+      </w:r>
+      <w:proofErr w:type="spellEnd"/>
+      <w:r>
+        <w:t xml:space="preserve">), et </w:t>
+      </w:r>
+      <w:proofErr w:type="spellStart"/>
+      <w:r>
+        <w:t>perseo-core</w:t>
+      </w:r>
+      <w:proofErr w:type="spellEnd"/>
+      <w:r>
+        <w:t xml:space="preserve"> qui s’occupe du traitement des règles</w:t>
+      </w:r>
+      <w:r>
+        <w:t xml:space="preserve">, le </w:t>
+      </w:r>
+      <w:proofErr w:type="spellStart"/>
+      <w:r>
+        <w:t>core</w:t>
+      </w:r>
+      <w:proofErr w:type="spellEnd"/>
+      <w:r>
+        <w:t xml:space="preserve"> travaille en mémoire, à partir des informations du </w:t>
+      </w:r>
+      <w:proofErr w:type="spellStart"/>
+      <w:r>
+        <w:t>perseo-fe</w:t>
+      </w:r>
+      <w:proofErr w:type="spellEnd"/>
+      <w:r>
+        <w:t>.</w:t>
+      </w:r>
+    </w:p>
+    <w:p/>
+    <w:p>
+      <w:r>
+        <w:rPr>
+          <w:noProof/>
+        </w:rPr>
+        <w:drawing>
+          <wp:inline distT="0" distB="0" distL="0" distR="0">
+            <wp:extent cx="3543300" cy="3327400"/>
+            <wp:effectExtent l="0" t="0" r="0" b="6350"/>
+            <wp:docPr id="2" name="Image 2" descr="Imagen"/>
+            <wp:cNvGraphicFramePr>
+              <a:graphicFrameLocks xmlns:a="http://schemas.openxmlformats.org/drawingml/2006/main" noChangeAspect="1"/>
+            </wp:cNvGraphicFramePr>
+            <a:graphic xmlns:a="http://schemas.openxmlformats.org/drawingml/2006/main">
+              <a:graphicData uri="http://schemas.openxmlformats.org/drawingml/2006/picture">
+                <pic:pic xmlns:pic="http://schemas.openxmlformats.org/drawingml/2006/picture">
+                  <pic:nvPicPr>
+                    <pic:cNvPr id="0" name="Picture 1" descr="Imagen"/>
+                    <pic:cNvPicPr>
+                      <a:picLocks noChangeAspect="1" noChangeArrowheads="1"/>
+                    </pic:cNvPicPr>
+                  </pic:nvPicPr>
+                  <pic:blipFill>
+                    <a:blip r:embed="rId30">
+                      <a:extLst>
+                        <a:ext uri="{28A0092B-C50C-407E-A947-70E740481C1C}">
+                          <a14:useLocalDpi xmlns:a14="http://schemas.microsoft.com/office/drawing/2010/main" val="0"/>
+                        </a:ext>
+                      </a:extLst>
+                    </a:blip>
+                    <a:srcRect/>
+                    <a:stretch>
+                      <a:fillRect/>
+                    </a:stretch>
+                  </pic:blipFill>
+                  <pic:spPr bwMode="auto">
+                    <a:xfrm>
+                      <a:off x="0" y="0"/>
+                      <a:ext cx="3543300" cy="3327400"/>
+                    </a:xfrm>
+                    <a:prstGeom prst="rect">
+                      <a:avLst/>
+                    </a:prstGeom>
+                    <a:noFill/>
+                    <a:ln>
+                      <a:noFill/>
+                    </a:ln>
+                  </pic:spPr>
+                </pic:pic>
+              </a:graphicData>
+            </a:graphic>
+          </wp:inline>
+        </w:drawing>
+      </w:r>
+    </w:p>
+    <w:p/>
+    <w:p>
+      <w:r>
+        <w:t xml:space="preserve">Une règle </w:t>
+      </w:r>
+      <w:r>
+        <w:t>peut</w:t>
+      </w:r>
+      <w:r>
+        <w:t xml:space="preserve"> être appliquée à une entité ou </w:t>
+      </w:r>
+      <w:r>
+        <w:t>à</w:t>
+      </w:r>
+      <w:r>
+        <w:t xml:space="preserve"> un groupe d’entités NGSI.</w:t>
+      </w:r>
+    </w:p>
+    <w:p>
+      <w:r>
+        <w:t>Voir l</w:t>
+      </w:r>
+      <w:r>
+        <w:t>a documentation</w:t>
+      </w:r>
+      <w:r>
+        <w:t xml:space="preserve"> pour la syntaxe des </w:t>
+      </w:r>
+      <w:proofErr w:type="spellStart"/>
+      <w:r>
+        <w:t>régles</w:t>
+      </w:r>
+      <w:proofErr w:type="spellEnd"/>
+      <w:r>
+        <w:t xml:space="preserve"> : </w:t>
+      </w:r>
+      <w:hyperlink r:id="rId31" w:history="1">
+        <w:r>
+          <w:rPr>
+            <w:rStyle w:val="Lienhypertexte"/>
+          </w:rPr>
+          <w:t>https://github.com/telefonicaid/perseo-fe/blob/master/documentation/plain_rules.md</w:t>
+        </w:r>
+      </w:hyperlink>
+    </w:p>
+    <w:p/>
     <w:p>
       <w:pPr>
         <w:pStyle w:val="Titre3"/>
@@ -6448,8 +8162,8 @@
           <w:i/>
         </w:rPr>
       </w:pPr>
-      <w:bookmarkStart w:id="202" w:name="_Toc499823545"/>
-      <w:bookmarkStart w:id="203" w:name="_Toc506222035"/>
+      <w:bookmarkStart w:id="206" w:name="_Toc499823545"/>
+      <w:bookmarkStart w:id="207" w:name="_Toc506973083"/>
       <w:r>
         <w:t xml:space="preserve">Accès </w:t>
       </w:r>
@@ -6465,15 +8179,31 @@
       <w:r>
         <w:t>Application Mashup</w:t>
       </w:r>
-      <w:bookmarkEnd w:id="203"/>
+      <w:bookmarkEnd w:id="207"/>
       <w:r>
         <w:t xml:space="preserve"> </w:t>
       </w:r>
-      <w:bookmarkEnd w:id="202"/>
-    </w:p>
-    <w:p>
-      <w:r>
-        <w:t>L’application Horizon incluse dans le composant Keyrock, comporte un lien d’accès au portail de mashup Wirecloud, nous pourrons éventuellement offrir cette possibilité dans l’application de management.</w:t>
+      <w:bookmarkEnd w:id="206"/>
+    </w:p>
+    <w:p>
+      <w:r>
+        <w:t xml:space="preserve">L’application Horizon incluse dans le composant </w:t>
+      </w:r>
+      <w:proofErr w:type="spellStart"/>
+      <w:r>
+        <w:t>Keyrock</w:t>
+      </w:r>
+      <w:proofErr w:type="spellEnd"/>
+      <w:r>
+        <w:t xml:space="preserve">, comporte un lien d’accès au portail de mashup </w:t>
+      </w:r>
+      <w:proofErr w:type="spellStart"/>
+      <w:r>
+        <w:t>Wirecloud</w:t>
+      </w:r>
+      <w:proofErr w:type="spellEnd"/>
+      <w:r>
+        <w:t>, nous pourrons éventuellement offrir cette possibilité dans l’application de management.</w:t>
       </w:r>
     </w:p>
     <w:p>
@@ -6483,8 +8213,8 @@
           <w:i/>
         </w:rPr>
       </w:pPr>
-      <w:bookmarkStart w:id="204" w:name="_Toc499823546"/>
-      <w:bookmarkStart w:id="205" w:name="_Toc506222036"/>
+      <w:bookmarkStart w:id="208" w:name="_Toc499823546"/>
+      <w:bookmarkStart w:id="209" w:name="_Toc506973084"/>
       <w:r>
         <w:t xml:space="preserve">Accès </w:t>
       </w:r>
@@ -6501,83 +8231,96 @@
         <w:t>Business</w:t>
       </w:r>
       <w:r>
-        <w:t xml:space="preserve"> Ecosystem</w:t>
-      </w:r>
-      <w:bookmarkEnd w:id="204"/>
-      <w:bookmarkEnd w:id="205"/>
-    </w:p>
-    <w:p>
-      <w:r>
-        <w:t>De même un lien d’accès à l’interface de management Business Ecosystem pourrait être intégré dans le menu de l’application de management.</w:t>
-      </w:r>
-    </w:p>
-    <w:p>
-      <w:pPr>
-        <w:pStyle w:val="Titre3"/>
-      </w:pPr>
-      <w:bookmarkStart w:id="206" w:name="_Toc499823547"/>
-      <w:bookmarkStart w:id="207" w:name="_Toc506222037"/>
-      <w:r>
-        <w:t xml:space="preserve">Accès </w:t>
-      </w:r>
-      <w:r>
-        <w:t>Compo</w:t>
-      </w:r>
-      <w:r>
-        <w:t>sa</w:t>
-      </w:r>
-      <w:r>
-        <w:t xml:space="preserve">nt </w:t>
-      </w:r>
-      <w:r>
-        <w:t>D</w:t>
-      </w:r>
-      <w:r>
-        <w:t>é</w:t>
-      </w:r>
-      <w:r>
-        <w:t>velop</w:t>
-      </w:r>
-      <w:r>
-        <w:t>pe</w:t>
-      </w:r>
-      <w:r>
-        <w:t>ment</w:t>
-      </w:r>
-      <w:bookmarkEnd w:id="206"/>
-      <w:bookmarkEnd w:id="207"/>
-    </w:p>
-    <w:p>
-      <w:r>
-        <w:t>Un lien d’accès au service de développement basé sur Eclipse Che pourrait aussi être ajouté</w:t>
-      </w:r>
-      <w:r>
-        <w:t xml:space="preserve"> au menu principal</w:t>
-      </w:r>
-    </w:p>
-    <w:p>
-      <w:pPr>
-        <w:pStyle w:val="Titre3"/>
-      </w:pPr>
-      <w:bookmarkStart w:id="208" w:name="_Toc499823548"/>
-      <w:bookmarkStart w:id="209" w:name="_Toc506222038"/>
-      <w:r>
-        <w:t xml:space="preserve">Accès </w:t>
-      </w:r>
-      <w:r>
-        <w:t>Compo</w:t>
-      </w:r>
-      <w:r>
-        <w:t>sa</w:t>
-      </w:r>
-      <w:r>
-        <w:t xml:space="preserve">nt </w:t>
-      </w:r>
-      <w:r>
-        <w:t>Monitoring</w:t>
+        <w:t xml:space="preserve"> </w:t>
+      </w:r>
+      <w:proofErr w:type="spellStart"/>
+      <w:r>
+        <w:t>Ecosystem</w:t>
       </w:r>
       <w:bookmarkEnd w:id="208"/>
       <w:bookmarkEnd w:id="209"/>
+      <w:proofErr w:type="spellEnd"/>
+    </w:p>
+    <w:p>
+      <w:r>
+        <w:t xml:space="preserve">De même un lien d’accès à l’interface de management Business </w:t>
+      </w:r>
+      <w:proofErr w:type="spellStart"/>
+      <w:r>
+        <w:t>Ecosystem</w:t>
+      </w:r>
+      <w:proofErr w:type="spellEnd"/>
+      <w:r>
+        <w:t xml:space="preserve"> pourrait être intégré dans le menu de l’application de management.</w:t>
+      </w:r>
+    </w:p>
+    <w:p>
+      <w:pPr>
+        <w:pStyle w:val="Titre3"/>
+      </w:pPr>
+      <w:bookmarkStart w:id="210" w:name="_Toc499823547"/>
+      <w:bookmarkStart w:id="211" w:name="_Toc506973085"/>
+      <w:r>
+        <w:t xml:space="preserve">Accès </w:t>
+      </w:r>
+      <w:r>
+        <w:t>Compo</w:t>
+      </w:r>
+      <w:r>
+        <w:t>sa</w:t>
+      </w:r>
+      <w:r>
+        <w:t xml:space="preserve">nt </w:t>
+      </w:r>
+      <w:r>
+        <w:t>D</w:t>
+      </w:r>
+      <w:r>
+        <w:t>é</w:t>
+      </w:r>
+      <w:r>
+        <w:t>velop</w:t>
+      </w:r>
+      <w:r>
+        <w:t>pe</w:t>
+      </w:r>
+      <w:r>
+        <w:t>ment</w:t>
+      </w:r>
+      <w:bookmarkEnd w:id="210"/>
+      <w:bookmarkEnd w:id="211"/>
+    </w:p>
+    <w:p>
+      <w:r>
+        <w:t>Un lien d’accès au service de développement basé sur Eclipse Che pourrait aussi être ajouté</w:t>
+      </w:r>
+      <w:r>
+        <w:t xml:space="preserve"> au menu principal</w:t>
+      </w:r>
+    </w:p>
+    <w:p>
+      <w:pPr>
+        <w:pStyle w:val="Titre3"/>
+      </w:pPr>
+      <w:bookmarkStart w:id="212" w:name="_Toc499823548"/>
+      <w:bookmarkStart w:id="213" w:name="_Toc506973086"/>
+      <w:r>
+        <w:t xml:space="preserve">Accès </w:t>
+      </w:r>
+      <w:r>
+        <w:t>Compo</w:t>
+      </w:r>
+      <w:r>
+        <w:t>sa</w:t>
+      </w:r>
+      <w:r>
+        <w:t xml:space="preserve">nt </w:t>
+      </w:r>
+      <w:r>
+        <w:t>Monitoring</w:t>
+      </w:r>
+      <w:bookmarkEnd w:id="212"/>
+      <w:bookmarkEnd w:id="213"/>
     </w:p>
     <w:p>
       <w:r>
@@ -6588,16 +8331,17 @@
       <w:pPr>
         <w:pStyle w:val="Titre3"/>
       </w:pPr>
-      <w:bookmarkStart w:id="210" w:name="_Toc506222039"/>
+      <w:bookmarkStart w:id="214" w:name="_Toc506973087"/>
       <w:r>
         <w:t>API Management Component</w:t>
       </w:r>
-      <w:bookmarkEnd w:id="210"/>
+      <w:bookmarkEnd w:id="214"/>
     </w:p>
     <w:p/>
     <w:p>
-      <w:bookmarkStart w:id="211" w:name="_Toc499823551"/>
-      <w:r>
+      <w:bookmarkStart w:id="215" w:name="_Toc499823551"/>
+      <w:r>
+        <w:lastRenderedPageBreak/>
         <w:t>Un lien d’accès au service d’API management pourrait aussi être ajouté</w:t>
       </w:r>
     </w:p>
@@ -6621,27 +8365,27 @@
       <w:pPr>
         <w:pStyle w:val="Titre1"/>
       </w:pPr>
-      <w:bookmarkStart w:id="212" w:name="_Toc506222040"/>
+      <w:bookmarkStart w:id="216" w:name="_Toc506973088"/>
       <w:r>
         <w:lastRenderedPageBreak/>
         <w:t xml:space="preserve">Section 3 </w:t>
       </w:r>
-      <w:bookmarkEnd w:id="211"/>
+      <w:bookmarkEnd w:id="215"/>
       <w:r>
         <w:t>Description de l’interface utilisateur</w:t>
       </w:r>
-      <w:bookmarkEnd w:id="212"/>
+      <w:bookmarkEnd w:id="216"/>
     </w:p>
     <w:p/>
     <w:p>
       <w:pPr>
         <w:pStyle w:val="Titre2"/>
       </w:pPr>
-      <w:bookmarkStart w:id="213" w:name="_Toc506222041"/>
+      <w:bookmarkStart w:id="217" w:name="_Toc506973089"/>
       <w:r>
         <w:t>Présentation globale</w:t>
       </w:r>
-      <w:bookmarkEnd w:id="213"/>
+      <w:bookmarkEnd w:id="217"/>
     </w:p>
     <w:p/>
     <w:p>
@@ -6659,11 +8403,11 @@
       <w:pPr>
         <w:pStyle w:val="Titre2"/>
       </w:pPr>
-      <w:bookmarkStart w:id="214" w:name="_Toc506222042"/>
+      <w:bookmarkStart w:id="218" w:name="_Toc506973090"/>
       <w:r>
         <w:t>Organisation de l’interface</w:t>
       </w:r>
-      <w:bookmarkEnd w:id="214"/>
+      <w:bookmarkEnd w:id="218"/>
     </w:p>
     <w:p>
       <w:r>
@@ -6698,7 +8442,7 @@
                     <pic:cNvPicPr/>
                   </pic:nvPicPr>
                   <pic:blipFill rotWithShape="1">
-                    <a:blip r:embed="rId26">
+                    <a:blip r:embed="rId32">
                       <a:extLst>
                         <a:ext uri="{28A0092B-C50C-407E-A947-70E740481C1C}">
                           <a14:useLocalDpi xmlns:a14="http://schemas.microsoft.com/office/drawing/2010/main" val="0"/>
@@ -6748,7 +8492,15 @@
         </w:r>
       </w:fldSimple>
       <w:r>
-        <w:t>: Organisation de lIHM de l'application</w:t>
+        <w:t xml:space="preserve">: Organisation de </w:t>
+      </w:r>
+      <w:proofErr w:type="spellStart"/>
+      <w:r>
+        <w:t>lIHM</w:t>
+      </w:r>
+      <w:proofErr w:type="spellEnd"/>
+      <w:r>
+        <w:t xml:space="preserve"> de l'application</w:t>
       </w:r>
     </w:p>
     <w:bookmarkEnd w:id="6"/>
@@ -6817,7 +8569,21 @@
               <w:rPr>
                 <w:lang w:val="en-GB"/>
               </w:rPr>
-              <w:t>MNCA Fiware Project</w:t>
+              <w:t xml:space="preserve">MNCA </w:t>
+            </w:r>
+            <w:proofErr w:type="spellStart"/>
+            <w:r>
+              <w:rPr>
+                <w:lang w:val="en-GB"/>
+              </w:rPr>
+              <w:t>Fiware</w:t>
+            </w:r>
+            <w:proofErr w:type="spellEnd"/>
+            <w:r>
+              <w:rPr>
+                <w:lang w:val="en-GB"/>
+              </w:rPr>
+              <w:t xml:space="preserve"> Project</w:t>
             </w:r>
             <w:r>
               <w:rPr>
@@ -6852,7 +8618,7 @@
                 <w:noProof/>
                 <w:lang w:val="en-GB"/>
               </w:rPr>
-              <w:t>11</w:t>
+              <w:t>13</w:t>
             </w:r>
             <w:r>
               <w:rPr>
@@ -6892,7 +8658,7 @@
                 <w:noProof/>
                 <w:lang w:val="en-GB"/>
               </w:rPr>
-              <w:t>11</w:t>
+              <w:t>13</w:t>
             </w:r>
             <w:r>
               <w:rPr>
@@ -7073,7 +8839,21 @@
       <w:rPr>
         <w:lang w:val="en-GB"/>
       </w:rPr>
-      <w:t>DSI Métropole Nice Côte d’Azur</w:t>
+      <w:t xml:space="preserve">DSI </w:t>
+    </w:r>
+    <w:proofErr w:type="spellStart"/>
+    <w:r>
+      <w:rPr>
+        <w:lang w:val="en-GB"/>
+      </w:rPr>
+      <w:t>Métropole</w:t>
+    </w:r>
+    <w:proofErr w:type="spellEnd"/>
+    <w:r>
+      <w:rPr>
+        <w:lang w:val="en-GB"/>
+      </w:rPr>
+      <w:t xml:space="preserve"> Nice Côte d’Azur</w:t>
     </w:r>
     <w:r>
       <w:rPr>
@@ -9553,15 +11333,18 @@
   </w:compat>
   <w:rsids>
     <w:rsidRoot w:val="00130EA3"/>
+    <w:rsid w:val="000133F0"/>
     <w:rsid w:val="000953E5"/>
     <w:rsid w:val="00130EA3"/>
     <w:rsid w:val="00277174"/>
     <w:rsid w:val="002957B0"/>
     <w:rsid w:val="002A7D09"/>
     <w:rsid w:val="002D1658"/>
+    <w:rsid w:val="003113E2"/>
     <w:rsid w:val="00346219"/>
     <w:rsid w:val="003773C1"/>
     <w:rsid w:val="0045367D"/>
+    <w:rsid w:val="004C5A88"/>
     <w:rsid w:val="00557654"/>
     <w:rsid w:val="007601D3"/>
     <w:rsid w:val="009F774A"/>
@@ -10364,7 +12147,7 @@
 </file>
 
 <file path=customXml/itemProps1.xml><?xml version="1.0" encoding="utf-8"?>
-<ds:datastoreItem xmlns:ds="http://schemas.openxmlformats.org/officeDocument/2006/customXml" ds:itemID="{2C462558-384B-4D8F-9F15-ADF984684914}">
+<ds:datastoreItem xmlns:ds="http://schemas.openxmlformats.org/officeDocument/2006/customXml" ds:itemID="{6457B694-D595-46B8-8990-3C82DC33D8E8}">
   <ds:schemaRefs>
     <ds:schemaRef ds:uri="http://schemas.openxmlformats.org/officeDocument/2006/bibliography"/>
   </ds:schemaRefs>
